--- a/course 4/17 July 2024 - Integration and deployments.docx
+++ b/course 4/17 July 2024 - Integration and deployments.docx
@@ -35,15 +35,39 @@
         <w:t xml:space="preserve">8 </w:t>
       </w:r>
       <w:r>
-        <w:t xml:space="preserve">Creating job to build react js project. </w:t>
-      </w:r>
-    </w:p>
-    <w:p>
-      <w:pPr>
-        <w:ind w:left="360"/>
-      </w:pPr>
-      <w:r>
-        <w:t xml:space="preserve">To create react js project node js must present </w:t>
+        <w:t xml:space="preserve">Creating job to build react </w:t>
+      </w:r>
+      <w:proofErr w:type="spellStart"/>
+      <w:r>
+        <w:t>js</w:t>
+      </w:r>
+      <w:proofErr w:type="spellEnd"/>
+      <w:r>
+        <w:t xml:space="preserve"> project. </w:t>
+      </w:r>
+    </w:p>
+    <w:p>
+      <w:pPr>
+        <w:ind w:left="360"/>
+      </w:pPr>
+      <w:r>
+        <w:t xml:space="preserve">To create react </w:t>
+      </w:r>
+      <w:proofErr w:type="spellStart"/>
+      <w:r>
+        <w:t>js</w:t>
+      </w:r>
+      <w:proofErr w:type="spellEnd"/>
+      <w:r>
+        <w:t xml:space="preserve"> project node </w:t>
+      </w:r>
+      <w:proofErr w:type="spellStart"/>
+      <w:r>
+        <w:t>js</w:t>
+      </w:r>
+      <w:proofErr w:type="spellEnd"/>
+      <w:r>
+        <w:t xml:space="preserve"> must present </w:t>
       </w:r>
     </w:p>
     <w:p>
@@ -64,12 +88,28 @@
       <w:pPr>
         <w:ind w:left="360"/>
       </w:pPr>
-      <w:r>
-        <w:rPr>
-          <w:highlight w:val="yellow"/>
-        </w:rPr>
-        <w:t>npx create-react-app react-with-jenkin</w:t>
-      </w:r>
+      <w:proofErr w:type="spellStart"/>
+      <w:r>
+        <w:rPr>
+          <w:highlight w:val="yellow"/>
+        </w:rPr>
+        <w:t>npx</w:t>
+      </w:r>
+      <w:proofErr w:type="spellEnd"/>
+      <w:r>
+        <w:rPr>
+          <w:highlight w:val="yellow"/>
+        </w:rPr>
+        <w:t xml:space="preserve"> create-react-app react-with-</w:t>
+      </w:r>
+      <w:proofErr w:type="spellStart"/>
+      <w:r>
+        <w:rPr>
+          <w:highlight w:val="yellow"/>
+        </w:rPr>
+        <w:t>jenkin</w:t>
+      </w:r>
+      <w:proofErr w:type="spellEnd"/>
       <w:r>
         <w:t xml:space="preserve"> </w:t>
       </w:r>
@@ -86,11 +126,19 @@
       <w:pPr>
         <w:ind w:left="360"/>
       </w:pPr>
-      <w:r>
-        <w:rPr>
-          <w:highlight w:val="yellow"/>
-        </w:rPr>
-        <w:t>npm install react-react-app -g</w:t>
+      <w:proofErr w:type="spellStart"/>
+      <w:r>
+        <w:rPr>
+          <w:highlight w:val="yellow"/>
+        </w:rPr>
+        <w:t>npm</w:t>
+      </w:r>
+      <w:proofErr w:type="spellEnd"/>
+      <w:r>
+        <w:rPr>
+          <w:highlight w:val="yellow"/>
+        </w:rPr>
+        <w:t xml:space="preserve"> install react-react-app -g</w:t>
       </w:r>
     </w:p>
     <w:p>
@@ -113,8 +161,16 @@
         <w:rPr>
           <w:highlight w:val="yellow"/>
         </w:rPr>
-        <w:t xml:space="preserve"> react-with-jenkin</w:t>
-      </w:r>
+        <w:t xml:space="preserve"> react-with-</w:t>
+      </w:r>
+      <w:proofErr w:type="spellStart"/>
+      <w:r>
+        <w:rPr>
+          <w:highlight w:val="yellow"/>
+        </w:rPr>
+        <w:t>jenkin</w:t>
+      </w:r>
+      <w:proofErr w:type="spellEnd"/>
       <w:r>
         <w:t xml:space="preserve"> </w:t>
       </w:r>
@@ -179,7 +235,15 @@
         <w:ind w:left="360"/>
       </w:pPr>
       <w:r>
-        <w:t xml:space="preserve">Do some changes in App.js file and using npm start command please test your project. </w:t>
+        <w:t xml:space="preserve">Do some changes in App.js file and using </w:t>
+      </w:r>
+      <w:proofErr w:type="spellStart"/>
+      <w:r>
+        <w:t>npm</w:t>
+      </w:r>
+      <w:proofErr w:type="spellEnd"/>
+      <w:r>
+        <w:t xml:space="preserve"> start command please test your project. </w:t>
       </w:r>
     </w:p>
     <w:p>
@@ -209,19 +273,35 @@
         <w:rPr>
           <w:highlight w:val="yellow"/>
         </w:rPr>
-        <w:t>it init</w:t>
-      </w:r>
-    </w:p>
-    <w:p>
-      <w:pPr>
-        <w:ind w:left="360"/>
-      </w:pPr>
-      <w:r>
-        <w:rPr>
-          <w:highlight w:val="yellow"/>
-        </w:rPr>
-        <w:t>git add .</w:t>
-      </w:r>
+        <w:t xml:space="preserve">it </w:t>
+      </w:r>
+      <w:proofErr w:type="spellStart"/>
+      <w:r>
+        <w:rPr>
+          <w:highlight w:val="yellow"/>
+        </w:rPr>
+        <w:t>init</w:t>
+      </w:r>
+      <w:proofErr w:type="spellEnd"/>
+    </w:p>
+    <w:p>
+      <w:pPr>
+        <w:ind w:left="360"/>
+      </w:pPr>
+      <w:r>
+        <w:rPr>
+          <w:highlight w:val="yellow"/>
+        </w:rPr>
+        <w:t xml:space="preserve">git </w:t>
+      </w:r>
+      <w:proofErr w:type="gramStart"/>
+      <w:r>
+        <w:rPr>
+          <w:highlight w:val="yellow"/>
+        </w:rPr>
+        <w:t>add .</w:t>
+      </w:r>
+      <w:proofErr w:type="gramEnd"/>
     </w:p>
     <w:p>
       <w:pPr>
@@ -239,7 +319,23 @@
         <w:ind w:left="360"/>
       </w:pPr>
       <w:r>
-        <w:t xml:space="preserve">your code is push file os file system to local repository </w:t>
+        <w:t xml:space="preserve">your code is </w:t>
+      </w:r>
+      <w:proofErr w:type="gramStart"/>
+      <w:r>
+        <w:t>push</w:t>
+      </w:r>
+      <w:proofErr w:type="gramEnd"/>
+      <w:r>
+        <w:t xml:space="preserve"> file </w:t>
+      </w:r>
+      <w:proofErr w:type="spellStart"/>
+      <w:r>
+        <w:t>os</w:t>
+      </w:r>
+      <w:proofErr w:type="spellEnd"/>
+      <w:r>
+        <w:t xml:space="preserve"> file system to local repository </w:t>
       </w:r>
     </w:p>
     <w:p>
@@ -1528,7 +1624,15 @@
     <w:p/>
     <w:p>
       <w:r>
-        <w:t xml:space="preserve">Creating Jenkin job to build react js project. </w:t>
+        <w:t xml:space="preserve">Creating Jenkin job to build react </w:t>
+      </w:r>
+      <w:proofErr w:type="spellStart"/>
+      <w:r>
+        <w:t>js</w:t>
+      </w:r>
+      <w:proofErr w:type="spellEnd"/>
+      <w:r>
+        <w:t xml:space="preserve"> project. </w:t>
       </w:r>
     </w:p>
     <w:p/>
@@ -1919,9 +2023,9 @@
           <w:noProof/>
         </w:rPr>
         <w:drawing>
-          <wp:inline distT="0" distB="0" distL="0" distR="0" wp14:anchorId="0E729871" wp14:editId="1057096A">
-            <wp:extent cx="5731510" cy="3204845"/>
-            <wp:effectExtent l="0" t="0" r="2540" b="0"/>
+          <wp:inline distT="0" distB="0" distL="0" distR="0" wp14:anchorId="0E729871" wp14:editId="67260390">
+            <wp:extent cx="5079413" cy="2840217"/>
+            <wp:effectExtent l="0" t="0" r="6985" b="0"/>
             <wp:docPr id="217354046" name="Picture 1"/>
             <wp:cNvGraphicFramePr>
               <a:graphicFrameLocks xmlns:a="http://schemas.openxmlformats.org/drawingml/2006/main" noChangeAspect="1"/>
@@ -1942,7 +2046,7 @@
                   <pic:spPr>
                     <a:xfrm>
                       <a:off x="0" y="0"/>
-                      <a:ext cx="5731510" cy="3204845"/>
+                      <a:ext cx="5089641" cy="2845936"/>
                     </a:xfrm>
                     <a:prstGeom prst="rect">
                       <a:avLst/>
@@ -1961,16 +2065,881 @@
     <w:p>
       <w:pPr>
         <w:ind w:left="360"/>
-      </w:pPr>
-      <w:r>
-        <w:rPr>
-          <w:highlight w:val="yellow"/>
+        <w:rPr>
+          <w:highlight w:val="yellow"/>
+        </w:rPr>
+      </w:pPr>
+    </w:p>
+    <w:p>
+      <w:pPr>
+        <w:ind w:left="360"/>
+        <w:rPr>
+          <w:highlight w:val="yellow"/>
+        </w:rPr>
+      </w:pPr>
+    </w:p>
+    <w:p>
+      <w:pPr>
+        <w:ind w:left="360"/>
+      </w:pPr>
+      <w:r>
+        <w:rPr>
+          <w:highlight w:val="yellow"/>
+        </w:rPr>
+        <w:t>Jenkin Pipeline</w:t>
+      </w:r>
+      <w:r>
+        <w:t xml:space="preserve"> </w:t>
+      </w:r>
+      <w:r>
+        <w:t xml:space="preserve">Or CI/CD </w:t>
+      </w:r>
+      <w:proofErr w:type="gramStart"/>
+      <w:r>
+        <w:t>pipeline :</w:t>
+      </w:r>
+      <w:proofErr w:type="gramEnd"/>
+      <w:r>
+        <w:t xml:space="preserve"> CI and CD pipe line which is responsible to execute set of event or jobs which interconnected with </w:t>
+      </w:r>
+      <w:proofErr w:type="spellStart"/>
+      <w:r>
+        <w:t>each others</w:t>
+      </w:r>
+      <w:proofErr w:type="spellEnd"/>
+      <w:r>
+        <w:t xml:space="preserve">. </w:t>
+      </w:r>
+    </w:p>
+    <w:p>
+      <w:pPr>
+        <w:ind w:left="360"/>
+      </w:pPr>
+    </w:p>
+    <w:p>
+      <w:pPr>
+        <w:ind w:left="360"/>
+      </w:pPr>
+      <w:r>
+        <w:t xml:space="preserve">Creating simple CI and CD pipe line jobs. </w:t>
+      </w:r>
+    </w:p>
+    <w:p>
+      <w:pPr>
+        <w:ind w:left="360"/>
+      </w:pPr>
+      <w:r>
+        <w:rPr>
+          <w:noProof/>
+        </w:rPr>
+        <w:drawing>
+          <wp:inline distT="0" distB="0" distL="0" distR="0" wp14:anchorId="29C14F80" wp14:editId="1B922F17">
+            <wp:extent cx="4566714" cy="2489785"/>
+            <wp:effectExtent l="0" t="0" r="5715" b="6350"/>
+            <wp:docPr id="1305769925" name="Picture 1"/>
+            <wp:cNvGraphicFramePr>
+              <a:graphicFrameLocks xmlns:a="http://schemas.openxmlformats.org/drawingml/2006/main" noChangeAspect="1"/>
+            </wp:cNvGraphicFramePr>
+            <a:graphic xmlns:a="http://schemas.openxmlformats.org/drawingml/2006/main">
+              <a:graphicData uri="http://schemas.openxmlformats.org/drawingml/2006/picture">
+                <pic:pic xmlns:pic="http://schemas.openxmlformats.org/drawingml/2006/picture">
+                  <pic:nvPicPr>
+                    <pic:cNvPr id="1305769925" name=""/>
+                    <pic:cNvPicPr/>
+                  </pic:nvPicPr>
+                  <pic:blipFill>
+                    <a:blip r:embed="rId24"/>
+                    <a:stretch>
+                      <a:fillRect/>
+                    </a:stretch>
+                  </pic:blipFill>
+                  <pic:spPr>
+                    <a:xfrm>
+                      <a:off x="0" y="0"/>
+                      <a:ext cx="4575104" cy="2494359"/>
+                    </a:xfrm>
+                    <a:prstGeom prst="rect">
+                      <a:avLst/>
+                    </a:prstGeom>
+                  </pic:spPr>
+                </pic:pic>
+              </a:graphicData>
+            </a:graphic>
+          </wp:inline>
+        </w:drawing>
+      </w:r>
+    </w:p>
+    <w:p>
+      <w:pPr>
+        <w:ind w:left="360"/>
+      </w:pPr>
+    </w:p>
+    <w:p>
+      <w:pPr>
+        <w:ind w:left="360"/>
+      </w:pPr>
+      <w:r>
+        <w:rPr>
+          <w:noProof/>
+        </w:rPr>
+        <w:drawing>
+          <wp:inline distT="0" distB="0" distL="0" distR="0" wp14:anchorId="34FDAEE1" wp14:editId="6BE75AD0">
+            <wp:extent cx="4223153" cy="2258025"/>
+            <wp:effectExtent l="0" t="0" r="6350" b="9525"/>
+            <wp:docPr id="145561206" name="Picture 1"/>
+            <wp:cNvGraphicFramePr>
+              <a:graphicFrameLocks xmlns:a="http://schemas.openxmlformats.org/drawingml/2006/main" noChangeAspect="1"/>
+            </wp:cNvGraphicFramePr>
+            <a:graphic xmlns:a="http://schemas.openxmlformats.org/drawingml/2006/main">
+              <a:graphicData uri="http://schemas.openxmlformats.org/drawingml/2006/picture">
+                <pic:pic xmlns:pic="http://schemas.openxmlformats.org/drawingml/2006/picture">
+                  <pic:nvPicPr>
+                    <pic:cNvPr id="145561206" name=""/>
+                    <pic:cNvPicPr/>
+                  </pic:nvPicPr>
+                  <pic:blipFill>
+                    <a:blip r:embed="rId25"/>
+                    <a:stretch>
+                      <a:fillRect/>
+                    </a:stretch>
+                  </pic:blipFill>
+                  <pic:spPr>
+                    <a:xfrm>
+                      <a:off x="0" y="0"/>
+                      <a:ext cx="4233807" cy="2263722"/>
+                    </a:xfrm>
+                    <a:prstGeom prst="rect">
+                      <a:avLst/>
+                    </a:prstGeom>
+                  </pic:spPr>
+                </pic:pic>
+              </a:graphicData>
+            </a:graphic>
+          </wp:inline>
+        </w:drawing>
+      </w:r>
+    </w:p>
+    <w:p>
+      <w:pPr>
+        <w:ind w:left="360"/>
+      </w:pPr>
+    </w:p>
+    <w:p>
+      <w:pPr>
+        <w:ind w:left="360"/>
+      </w:pPr>
+      <w:r>
+        <w:rPr>
+          <w:noProof/>
+        </w:rPr>
+        <w:drawing>
+          <wp:inline distT="0" distB="0" distL="0" distR="0" wp14:anchorId="083E0842" wp14:editId="1DF6AFA5">
+            <wp:extent cx="4725281" cy="1827081"/>
+            <wp:effectExtent l="0" t="0" r="0" b="1905"/>
+            <wp:docPr id="1724545771" name="Picture 1"/>
+            <wp:cNvGraphicFramePr>
+              <a:graphicFrameLocks xmlns:a="http://schemas.openxmlformats.org/drawingml/2006/main" noChangeAspect="1"/>
+            </wp:cNvGraphicFramePr>
+            <a:graphic xmlns:a="http://schemas.openxmlformats.org/drawingml/2006/main">
+              <a:graphicData uri="http://schemas.openxmlformats.org/drawingml/2006/picture">
+                <pic:pic xmlns:pic="http://schemas.openxmlformats.org/drawingml/2006/picture">
+                  <pic:nvPicPr>
+                    <pic:cNvPr id="1724545771" name=""/>
+                    <pic:cNvPicPr/>
+                  </pic:nvPicPr>
+                  <pic:blipFill>
+                    <a:blip r:embed="rId26"/>
+                    <a:stretch>
+                      <a:fillRect/>
+                    </a:stretch>
+                  </pic:blipFill>
+                  <pic:spPr>
+                    <a:xfrm>
+                      <a:off x="0" y="0"/>
+                      <a:ext cx="4738208" cy="1832080"/>
+                    </a:xfrm>
+                    <a:prstGeom prst="rect">
+                      <a:avLst/>
+                    </a:prstGeom>
+                  </pic:spPr>
+                </pic:pic>
+              </a:graphicData>
+            </a:graphic>
+          </wp:inline>
+        </w:drawing>
+      </w:r>
+    </w:p>
+    <w:p>
+      <w:pPr>
+        <w:ind w:left="360"/>
+      </w:pPr>
+      <w:r>
+        <w:rPr>
+          <w:noProof/>
         </w:rPr>
         <w:lastRenderedPageBreak/>
-        <w:t>Jenkin Pipeline</w:t>
-      </w:r>
-      <w:r>
-        <w:t xml:space="preserve"> </w:t>
+        <w:drawing>
+          <wp:inline distT="0" distB="0" distL="0" distR="0" wp14:anchorId="0DFFC3C7" wp14:editId="68C4E486">
+            <wp:extent cx="5731510" cy="2506345"/>
+            <wp:effectExtent l="0" t="0" r="2540" b="8255"/>
+            <wp:docPr id="887237239" name="Picture 1"/>
+            <wp:cNvGraphicFramePr>
+              <a:graphicFrameLocks xmlns:a="http://schemas.openxmlformats.org/drawingml/2006/main" noChangeAspect="1"/>
+            </wp:cNvGraphicFramePr>
+            <a:graphic xmlns:a="http://schemas.openxmlformats.org/drawingml/2006/main">
+              <a:graphicData uri="http://schemas.openxmlformats.org/drawingml/2006/picture">
+                <pic:pic xmlns:pic="http://schemas.openxmlformats.org/drawingml/2006/picture">
+                  <pic:nvPicPr>
+                    <pic:cNvPr id="887237239" name=""/>
+                    <pic:cNvPicPr/>
+                  </pic:nvPicPr>
+                  <pic:blipFill>
+                    <a:blip r:embed="rId27"/>
+                    <a:stretch>
+                      <a:fillRect/>
+                    </a:stretch>
+                  </pic:blipFill>
+                  <pic:spPr>
+                    <a:xfrm>
+                      <a:off x="0" y="0"/>
+                      <a:ext cx="5731510" cy="2506345"/>
+                    </a:xfrm>
+                    <a:prstGeom prst="rect">
+                      <a:avLst/>
+                    </a:prstGeom>
+                  </pic:spPr>
+                </pic:pic>
+              </a:graphicData>
+            </a:graphic>
+          </wp:inline>
+        </w:drawing>
+      </w:r>
+    </w:p>
+    <w:p>
+      <w:pPr>
+        <w:ind w:left="360"/>
+      </w:pPr>
+    </w:p>
+    <w:p>
+      <w:pPr>
+        <w:ind w:left="360"/>
+      </w:pPr>
+      <w:r>
+        <w:t xml:space="preserve">Apply and save then build it. </w:t>
+      </w:r>
+    </w:p>
+    <w:p>
+      <w:pPr>
+        <w:ind w:left="360"/>
+      </w:pPr>
+    </w:p>
+    <w:p>
+      <w:pPr>
+        <w:ind w:left="360"/>
+      </w:pPr>
+      <w:r>
+        <w:rPr>
+          <w:noProof/>
+        </w:rPr>
+        <w:drawing>
+          <wp:inline distT="0" distB="0" distL="0" distR="0" wp14:anchorId="122BF3E5" wp14:editId="5DF94D92">
+            <wp:extent cx="3885744" cy="2494780"/>
+            <wp:effectExtent l="0" t="0" r="635" b="1270"/>
+            <wp:docPr id="361915082" name="Picture 1"/>
+            <wp:cNvGraphicFramePr>
+              <a:graphicFrameLocks xmlns:a="http://schemas.openxmlformats.org/drawingml/2006/main" noChangeAspect="1"/>
+            </wp:cNvGraphicFramePr>
+            <a:graphic xmlns:a="http://schemas.openxmlformats.org/drawingml/2006/main">
+              <a:graphicData uri="http://schemas.openxmlformats.org/drawingml/2006/picture">
+                <pic:pic xmlns:pic="http://schemas.openxmlformats.org/drawingml/2006/picture">
+                  <pic:nvPicPr>
+                    <pic:cNvPr id="361915082" name=""/>
+                    <pic:cNvPicPr/>
+                  </pic:nvPicPr>
+                  <pic:blipFill>
+                    <a:blip r:embed="rId28"/>
+                    <a:stretch>
+                      <a:fillRect/>
+                    </a:stretch>
+                  </pic:blipFill>
+                  <pic:spPr>
+                    <a:xfrm>
+                      <a:off x="0" y="0"/>
+                      <a:ext cx="3894544" cy="2500430"/>
+                    </a:xfrm>
+                    <a:prstGeom prst="rect">
+                      <a:avLst/>
+                    </a:prstGeom>
+                  </pic:spPr>
+                </pic:pic>
+              </a:graphicData>
+            </a:graphic>
+          </wp:inline>
+        </w:drawing>
+      </w:r>
+    </w:p>
+    <w:p>
+      <w:pPr>
+        <w:ind w:left="360"/>
+      </w:pPr>
+    </w:p>
+    <w:p>
+      <w:pPr>
+        <w:ind w:left="360"/>
+      </w:pPr>
+      <w:r>
+        <w:rPr>
+          <w:noProof/>
+        </w:rPr>
+        <w:lastRenderedPageBreak/>
+        <w:drawing>
+          <wp:inline distT="0" distB="0" distL="0" distR="0" wp14:anchorId="0101923D" wp14:editId="5D4103FD">
+            <wp:extent cx="5731510" cy="3157855"/>
+            <wp:effectExtent l="0" t="0" r="2540" b="4445"/>
+            <wp:docPr id="937291937" name="Picture 1"/>
+            <wp:cNvGraphicFramePr>
+              <a:graphicFrameLocks xmlns:a="http://schemas.openxmlformats.org/drawingml/2006/main" noChangeAspect="1"/>
+            </wp:cNvGraphicFramePr>
+            <a:graphic xmlns:a="http://schemas.openxmlformats.org/drawingml/2006/main">
+              <a:graphicData uri="http://schemas.openxmlformats.org/drawingml/2006/picture">
+                <pic:pic xmlns:pic="http://schemas.openxmlformats.org/drawingml/2006/picture">
+                  <pic:nvPicPr>
+                    <pic:cNvPr id="937291937" name=""/>
+                    <pic:cNvPicPr/>
+                  </pic:nvPicPr>
+                  <pic:blipFill>
+                    <a:blip r:embed="rId29"/>
+                    <a:stretch>
+                      <a:fillRect/>
+                    </a:stretch>
+                  </pic:blipFill>
+                  <pic:spPr>
+                    <a:xfrm>
+                      <a:off x="0" y="0"/>
+                      <a:ext cx="5731510" cy="3157855"/>
+                    </a:xfrm>
+                    <a:prstGeom prst="rect">
+                      <a:avLst/>
+                    </a:prstGeom>
+                  </pic:spPr>
+                </pic:pic>
+              </a:graphicData>
+            </a:graphic>
+          </wp:inline>
+        </w:drawing>
+      </w:r>
+    </w:p>
+    <w:p>
+      <w:pPr>
+        <w:ind w:left="360"/>
+      </w:pPr>
+    </w:p>
+    <w:p>
+      <w:pPr>
+        <w:ind w:left="360"/>
+      </w:pPr>
+      <w:r>
+        <w:rPr>
+          <w:noProof/>
+        </w:rPr>
+        <w:drawing>
+          <wp:inline distT="0" distB="0" distL="0" distR="0" wp14:anchorId="02BF30AA" wp14:editId="6586E115">
+            <wp:extent cx="4809849" cy="3506404"/>
+            <wp:effectExtent l="0" t="0" r="0" b="0"/>
+            <wp:docPr id="283869882" name="Picture 1"/>
+            <wp:cNvGraphicFramePr>
+              <a:graphicFrameLocks xmlns:a="http://schemas.openxmlformats.org/drawingml/2006/main" noChangeAspect="1"/>
+            </wp:cNvGraphicFramePr>
+            <a:graphic xmlns:a="http://schemas.openxmlformats.org/drawingml/2006/main">
+              <a:graphicData uri="http://schemas.openxmlformats.org/drawingml/2006/picture">
+                <pic:pic xmlns:pic="http://schemas.openxmlformats.org/drawingml/2006/picture">
+                  <pic:nvPicPr>
+                    <pic:cNvPr id="283869882" name=""/>
+                    <pic:cNvPicPr/>
+                  </pic:nvPicPr>
+                  <pic:blipFill>
+                    <a:blip r:embed="rId30"/>
+                    <a:stretch>
+                      <a:fillRect/>
+                    </a:stretch>
+                  </pic:blipFill>
+                  <pic:spPr>
+                    <a:xfrm>
+                      <a:off x="0" y="0"/>
+                      <a:ext cx="4816137" cy="3510988"/>
+                    </a:xfrm>
+                    <a:prstGeom prst="rect">
+                      <a:avLst/>
+                    </a:prstGeom>
+                  </pic:spPr>
+                </pic:pic>
+              </a:graphicData>
+            </a:graphic>
+          </wp:inline>
+        </w:drawing>
+      </w:r>
+    </w:p>
+    <w:p>
+      <w:pPr>
+        <w:ind w:left="360"/>
+      </w:pPr>
+    </w:p>
+    <w:p>
+      <w:pPr>
+        <w:ind w:left="360"/>
+      </w:pPr>
+      <w:r>
+        <w:rPr>
+          <w:noProof/>
+        </w:rPr>
+        <w:lastRenderedPageBreak/>
+        <w:drawing>
+          <wp:inline distT="0" distB="0" distL="0" distR="0" wp14:anchorId="1DF42AFE" wp14:editId="5BFEED5D">
+            <wp:extent cx="5731510" cy="2141220"/>
+            <wp:effectExtent l="0" t="0" r="2540" b="0"/>
+            <wp:docPr id="972593085" name="Picture 1"/>
+            <wp:cNvGraphicFramePr>
+              <a:graphicFrameLocks xmlns:a="http://schemas.openxmlformats.org/drawingml/2006/main" noChangeAspect="1"/>
+            </wp:cNvGraphicFramePr>
+            <a:graphic xmlns:a="http://schemas.openxmlformats.org/drawingml/2006/main">
+              <a:graphicData uri="http://schemas.openxmlformats.org/drawingml/2006/picture">
+                <pic:pic xmlns:pic="http://schemas.openxmlformats.org/drawingml/2006/picture">
+                  <pic:nvPicPr>
+                    <pic:cNvPr id="972593085" name=""/>
+                    <pic:cNvPicPr/>
+                  </pic:nvPicPr>
+                  <pic:blipFill>
+                    <a:blip r:embed="rId31"/>
+                    <a:stretch>
+                      <a:fillRect/>
+                    </a:stretch>
+                  </pic:blipFill>
+                  <pic:spPr>
+                    <a:xfrm>
+                      <a:off x="0" y="0"/>
+                      <a:ext cx="5731510" cy="2141220"/>
+                    </a:xfrm>
+                    <a:prstGeom prst="rect">
+                      <a:avLst/>
+                    </a:prstGeom>
+                  </pic:spPr>
+                </pic:pic>
+              </a:graphicData>
+            </a:graphic>
+          </wp:inline>
+        </w:drawing>
+      </w:r>
+    </w:p>
+    <w:p>
+      <w:pPr>
+        <w:ind w:left="360"/>
+      </w:pPr>
+    </w:p>
+    <w:p>
+      <w:pPr>
+        <w:ind w:left="360"/>
+      </w:pPr>
+      <w:r>
+        <w:rPr>
+          <w:noProof/>
+        </w:rPr>
+        <w:drawing>
+          <wp:inline distT="0" distB="0" distL="0" distR="0" wp14:anchorId="63062723" wp14:editId="078721DC">
+            <wp:extent cx="5731510" cy="1503045"/>
+            <wp:effectExtent l="0" t="0" r="2540" b="1905"/>
+            <wp:docPr id="540689696" name="Picture 1"/>
+            <wp:cNvGraphicFramePr>
+              <a:graphicFrameLocks xmlns:a="http://schemas.openxmlformats.org/drawingml/2006/main" noChangeAspect="1"/>
+            </wp:cNvGraphicFramePr>
+            <a:graphic xmlns:a="http://schemas.openxmlformats.org/drawingml/2006/main">
+              <a:graphicData uri="http://schemas.openxmlformats.org/drawingml/2006/picture">
+                <pic:pic xmlns:pic="http://schemas.openxmlformats.org/drawingml/2006/picture">
+                  <pic:nvPicPr>
+                    <pic:cNvPr id="540689696" name=""/>
+                    <pic:cNvPicPr/>
+                  </pic:nvPicPr>
+                  <pic:blipFill>
+                    <a:blip r:embed="rId32"/>
+                    <a:stretch>
+                      <a:fillRect/>
+                    </a:stretch>
+                  </pic:blipFill>
+                  <pic:spPr>
+                    <a:xfrm>
+                      <a:off x="0" y="0"/>
+                      <a:ext cx="5731510" cy="1503045"/>
+                    </a:xfrm>
+                    <a:prstGeom prst="rect">
+                      <a:avLst/>
+                    </a:prstGeom>
+                  </pic:spPr>
+                </pic:pic>
+              </a:graphicData>
+            </a:graphic>
+          </wp:inline>
+        </w:drawing>
+      </w:r>
+    </w:p>
+    <w:p>
+      <w:pPr>
+        <w:ind w:left="360"/>
+      </w:pPr>
+    </w:p>
+    <w:p>
+      <w:pPr>
+        <w:ind w:left="360"/>
+      </w:pPr>
+      <w:r>
+        <w:t xml:space="preserve">Another pipe line job with customer script file. </w:t>
+      </w:r>
+    </w:p>
+    <w:p>
+      <w:pPr>
+        <w:ind w:left="360"/>
+      </w:pPr>
+      <w:r>
+        <w:rPr>
+          <w:noProof/>
+        </w:rPr>
+        <w:drawing>
+          <wp:inline distT="0" distB="0" distL="0" distR="0" wp14:anchorId="16F1F24A" wp14:editId="1BD65016">
+            <wp:extent cx="5731510" cy="2953385"/>
+            <wp:effectExtent l="0" t="0" r="2540" b="0"/>
+            <wp:docPr id="1251076643" name="Picture 1"/>
+            <wp:cNvGraphicFramePr>
+              <a:graphicFrameLocks xmlns:a="http://schemas.openxmlformats.org/drawingml/2006/main" noChangeAspect="1"/>
+            </wp:cNvGraphicFramePr>
+            <a:graphic xmlns:a="http://schemas.openxmlformats.org/drawingml/2006/main">
+              <a:graphicData uri="http://schemas.openxmlformats.org/drawingml/2006/picture">
+                <pic:pic xmlns:pic="http://schemas.openxmlformats.org/drawingml/2006/picture">
+                  <pic:nvPicPr>
+                    <pic:cNvPr id="1251076643" name=""/>
+                    <pic:cNvPicPr/>
+                  </pic:nvPicPr>
+                  <pic:blipFill>
+                    <a:blip r:embed="rId33"/>
+                    <a:stretch>
+                      <a:fillRect/>
+                    </a:stretch>
+                  </pic:blipFill>
+                  <pic:spPr>
+                    <a:xfrm>
+                      <a:off x="0" y="0"/>
+                      <a:ext cx="5731510" cy="2953385"/>
+                    </a:xfrm>
+                    <a:prstGeom prst="rect">
+                      <a:avLst/>
+                    </a:prstGeom>
+                  </pic:spPr>
+                </pic:pic>
+              </a:graphicData>
+            </a:graphic>
+          </wp:inline>
+        </w:drawing>
+      </w:r>
+    </w:p>
+    <w:p>
+      <w:pPr>
+        <w:ind w:left="360"/>
+      </w:pPr>
+    </w:p>
+    <w:p>
+      <w:pPr>
+        <w:ind w:left="360"/>
+      </w:pPr>
+    </w:p>
+    <w:p>
+      <w:pPr>
+        <w:ind w:left="360"/>
+      </w:pPr>
+      <w:r>
+        <w:t xml:space="preserve">Sample script file </w:t>
+      </w:r>
+    </w:p>
+    <w:p>
+      <w:pPr>
+        <w:ind w:left="360"/>
+      </w:pPr>
+      <w:r>
+        <w:t>pipeline {</w:t>
+      </w:r>
+    </w:p>
+    <w:p>
+      <w:pPr>
+        <w:ind w:left="360"/>
+      </w:pPr>
+      <w:r>
+        <w:lastRenderedPageBreak/>
+        <w:t xml:space="preserve">    agent any</w:t>
+      </w:r>
+    </w:p>
+    <w:p>
+      <w:pPr>
+        <w:ind w:left="360"/>
+      </w:pPr>
+    </w:p>
+    <w:p>
+      <w:pPr>
+        <w:ind w:left="360"/>
+      </w:pPr>
+      <w:r>
+        <w:t xml:space="preserve">    stages {</w:t>
+      </w:r>
+    </w:p>
+    <w:p>
+      <w:pPr>
+        <w:ind w:left="360"/>
+      </w:pPr>
+      <w:r>
+        <w:t xml:space="preserve">        </w:t>
+      </w:r>
+      <w:proofErr w:type="gramStart"/>
+      <w:r>
+        <w:t>stage(</w:t>
+      </w:r>
+      <w:proofErr w:type="gramEnd"/>
+      <w:r>
+        <w:t>'Checking the version of all software') {</w:t>
+      </w:r>
+    </w:p>
+    <w:p>
+      <w:pPr>
+        <w:ind w:left="360"/>
+      </w:pPr>
+      <w:r>
+        <w:t xml:space="preserve">            steps {</w:t>
+      </w:r>
+    </w:p>
+    <w:p>
+      <w:pPr>
+        <w:ind w:left="360"/>
+      </w:pPr>
+      <w:r>
+        <w:t xml:space="preserve">                echo 'Check all version of software'</w:t>
+      </w:r>
+    </w:p>
+    <w:p>
+      <w:pPr>
+        <w:ind w:left="360"/>
+      </w:pPr>
+      <w:r>
+        <w:t xml:space="preserve">                </w:t>
+      </w:r>
+      <w:proofErr w:type="spellStart"/>
+      <w:r>
+        <w:t>sh</w:t>
+      </w:r>
+      <w:proofErr w:type="spellEnd"/>
+      <w:r>
+        <w:t xml:space="preserve"> 'java --version'</w:t>
+      </w:r>
+    </w:p>
+    <w:p>
+      <w:pPr>
+        <w:ind w:left="360"/>
+      </w:pPr>
+      <w:r>
+        <w:t xml:space="preserve">            }</w:t>
+      </w:r>
+    </w:p>
+    <w:p>
+      <w:pPr>
+        <w:ind w:left="360"/>
+      </w:pPr>
+      <w:r>
+        <w:t xml:space="preserve">        }</w:t>
+      </w:r>
+    </w:p>
+    <w:p>
+      <w:pPr>
+        <w:ind w:left="360"/>
+      </w:pPr>
+      <w:r>
+        <w:t xml:space="preserve">        </w:t>
+      </w:r>
+    </w:p>
+    <w:p>
+      <w:pPr>
+        <w:ind w:left="360"/>
+      </w:pPr>
+      <w:r>
+        <w:t xml:space="preserve">        </w:t>
+      </w:r>
+      <w:proofErr w:type="gramStart"/>
+      <w:r>
+        <w:t>stage(</w:t>
+      </w:r>
+      <w:proofErr w:type="gramEnd"/>
+      <w:r>
+        <w:t>'Compile all program') {</w:t>
+      </w:r>
+    </w:p>
+    <w:p>
+      <w:pPr>
+        <w:ind w:left="360"/>
+      </w:pPr>
+      <w:r>
+        <w:t xml:space="preserve">            steps {</w:t>
+      </w:r>
+    </w:p>
+    <w:p>
+      <w:pPr>
+        <w:ind w:left="360"/>
+      </w:pPr>
+      <w:r>
+        <w:t xml:space="preserve">                echo 'All program compiled'</w:t>
+      </w:r>
+    </w:p>
+    <w:p>
+      <w:pPr>
+        <w:ind w:left="360"/>
+      </w:pPr>
+      <w:r>
+        <w:t xml:space="preserve">            }</w:t>
+      </w:r>
+    </w:p>
+    <w:p>
+      <w:pPr>
+        <w:ind w:left="360"/>
+      </w:pPr>
+      <w:r>
+        <w:t xml:space="preserve">        }</w:t>
+      </w:r>
+    </w:p>
+    <w:p>
+      <w:pPr>
+        <w:ind w:left="360"/>
+      </w:pPr>
+      <w:r>
+        <w:t xml:space="preserve">        </w:t>
+      </w:r>
+    </w:p>
+    <w:p>
+      <w:pPr>
+        <w:ind w:left="360"/>
+      </w:pPr>
+      <w:r>
+        <w:t xml:space="preserve">        </w:t>
+      </w:r>
+      <w:proofErr w:type="gramStart"/>
+      <w:r>
+        <w:t>stage(</w:t>
+      </w:r>
+      <w:proofErr w:type="gramEnd"/>
+      <w:r>
+        <w:t>'Creating jar or war or build file') {</w:t>
+      </w:r>
+    </w:p>
+    <w:p>
+      <w:pPr>
+        <w:ind w:left="360"/>
+      </w:pPr>
+      <w:r>
+        <w:t xml:space="preserve">            steps {</w:t>
+      </w:r>
+    </w:p>
+    <w:p>
+      <w:pPr>
+        <w:ind w:left="360"/>
+      </w:pPr>
+      <w:r>
+        <w:t xml:space="preserve">                echo 'creating jar or war files'</w:t>
+      </w:r>
+    </w:p>
+    <w:p>
+      <w:pPr>
+        <w:ind w:left="360"/>
+      </w:pPr>
+      <w:r>
+        <w:t xml:space="preserve">            }</w:t>
+      </w:r>
+    </w:p>
+    <w:p>
+      <w:pPr>
+        <w:ind w:left="360"/>
+      </w:pPr>
+      <w:r>
+        <w:t xml:space="preserve">        }</w:t>
+      </w:r>
+    </w:p>
+    <w:p>
+      <w:pPr>
+        <w:ind w:left="360"/>
+      </w:pPr>
+      <w:r>
+        <w:t xml:space="preserve">        </w:t>
+      </w:r>
+      <w:proofErr w:type="gramStart"/>
+      <w:r>
+        <w:t>stage(</w:t>
+      </w:r>
+      <w:proofErr w:type="gramEnd"/>
+      <w:r>
+        <w:t>'Test the project') {</w:t>
+      </w:r>
+    </w:p>
+    <w:p>
+      <w:pPr>
+        <w:ind w:left="360"/>
+      </w:pPr>
+      <w:r>
+        <w:t xml:space="preserve">            steps {</w:t>
+      </w:r>
+    </w:p>
+    <w:p>
+      <w:pPr>
+        <w:ind w:left="360"/>
+      </w:pPr>
+      <w:r>
+        <w:t xml:space="preserve">                echo 'Testing the project'</w:t>
+      </w:r>
+    </w:p>
+    <w:p>
+      <w:pPr>
+        <w:ind w:left="360"/>
+      </w:pPr>
+      <w:r>
+        <w:t xml:space="preserve">            }</w:t>
+      </w:r>
+    </w:p>
+    <w:p>
+      <w:pPr>
+        <w:ind w:left="360"/>
+      </w:pPr>
+      <w:r>
+        <w:t xml:space="preserve">        }</w:t>
+      </w:r>
+    </w:p>
+    <w:p>
+      <w:pPr>
+        <w:ind w:left="360"/>
+      </w:pPr>
+      <w:r>
+        <w:t xml:space="preserve">        </w:t>
+      </w:r>
+    </w:p>
+    <w:p>
+      <w:pPr>
+        <w:ind w:left="360"/>
+      </w:pPr>
+      <w:r>
+        <w:t xml:space="preserve">        </w:t>
+      </w:r>
+    </w:p>
+    <w:p>
+      <w:pPr>
+        <w:ind w:left="360"/>
+      </w:pPr>
+      <w:r>
+        <w:t xml:space="preserve">    }</w:t>
+      </w:r>
+    </w:p>
+    <w:p>
+      <w:pPr>
+        <w:ind w:left="360"/>
+      </w:pPr>
+      <w:r>
+        <w:t>}</w:t>
       </w:r>
     </w:p>
     <w:p>

--- a/course 4/17 July 2024 - Integration and deployments.docx
+++ b/course 4/17 July 2024 - Integration and deployments.docx
@@ -2951,7 +2951,1594 @@
       <w:pPr>
         <w:ind w:left="360"/>
       </w:pPr>
-    </w:p>
+      <w:r>
+        <w:rPr>
+          <w:highlight w:val="yellow"/>
+        </w:rPr>
+        <w:lastRenderedPageBreak/>
+        <w:t xml:space="preserve">Creating Jenkin pipe line job responsible to run Maven </w:t>
+      </w:r>
+      <w:proofErr w:type="gramStart"/>
+      <w:r>
+        <w:rPr>
+          <w:highlight w:val="yellow"/>
+        </w:rPr>
+        <w:t>project(</w:t>
+      </w:r>
+      <w:proofErr w:type="gramEnd"/>
+      <w:r>
+        <w:rPr>
+          <w:highlight w:val="yellow"/>
+        </w:rPr>
+        <w:t>Spring boot projects)</w:t>
+      </w:r>
+    </w:p>
+    <w:p>
+      <w:pPr>
+        <w:ind w:left="360"/>
+      </w:pPr>
+    </w:p>
+    <w:p>
+      <w:pPr>
+        <w:ind w:left="360"/>
+      </w:pPr>
+      <w:r>
+        <w:rPr>
+          <w:noProof/>
+        </w:rPr>
+        <w:drawing>
+          <wp:inline distT="0" distB="0" distL="0" distR="0" wp14:anchorId="2EC8B79E" wp14:editId="12946086">
+            <wp:extent cx="5731510" cy="2582545"/>
+            <wp:effectExtent l="0" t="0" r="2540" b="8255"/>
+            <wp:docPr id="1113398246" name="Picture 1"/>
+            <wp:cNvGraphicFramePr>
+              <a:graphicFrameLocks xmlns:a="http://schemas.openxmlformats.org/drawingml/2006/main" noChangeAspect="1"/>
+            </wp:cNvGraphicFramePr>
+            <a:graphic xmlns:a="http://schemas.openxmlformats.org/drawingml/2006/main">
+              <a:graphicData uri="http://schemas.openxmlformats.org/drawingml/2006/picture">
+                <pic:pic xmlns:pic="http://schemas.openxmlformats.org/drawingml/2006/picture">
+                  <pic:nvPicPr>
+                    <pic:cNvPr id="1113398246" name=""/>
+                    <pic:cNvPicPr/>
+                  </pic:nvPicPr>
+                  <pic:blipFill>
+                    <a:blip r:embed="rId34"/>
+                    <a:stretch>
+                      <a:fillRect/>
+                    </a:stretch>
+                  </pic:blipFill>
+                  <pic:spPr>
+                    <a:xfrm>
+                      <a:off x="0" y="0"/>
+                      <a:ext cx="5731510" cy="2582545"/>
+                    </a:xfrm>
+                    <a:prstGeom prst="rect">
+                      <a:avLst/>
+                    </a:prstGeom>
+                  </pic:spPr>
+                </pic:pic>
+              </a:graphicData>
+            </a:graphic>
+          </wp:inline>
+        </w:drawing>
+      </w:r>
+    </w:p>
+    <w:p>
+      <w:pPr>
+        <w:ind w:left="360"/>
+      </w:pPr>
+    </w:p>
+    <w:p>
+      <w:pPr>
+        <w:ind w:left="360"/>
+      </w:pPr>
+      <w:r>
+        <w:rPr>
+          <w:noProof/>
+        </w:rPr>
+        <w:drawing>
+          <wp:inline distT="0" distB="0" distL="0" distR="0" wp14:anchorId="1B0FE210" wp14:editId="5DDCE2EF">
+            <wp:extent cx="5731510" cy="2790825"/>
+            <wp:effectExtent l="0" t="0" r="2540" b="9525"/>
+            <wp:docPr id="2049971492" name="Picture 1"/>
+            <wp:cNvGraphicFramePr>
+              <a:graphicFrameLocks xmlns:a="http://schemas.openxmlformats.org/drawingml/2006/main" noChangeAspect="1"/>
+            </wp:cNvGraphicFramePr>
+            <a:graphic xmlns:a="http://schemas.openxmlformats.org/drawingml/2006/main">
+              <a:graphicData uri="http://schemas.openxmlformats.org/drawingml/2006/picture">
+                <pic:pic xmlns:pic="http://schemas.openxmlformats.org/drawingml/2006/picture">
+                  <pic:nvPicPr>
+                    <pic:cNvPr id="2049971492" name=""/>
+                    <pic:cNvPicPr/>
+                  </pic:nvPicPr>
+                  <pic:blipFill>
+                    <a:blip r:embed="rId35"/>
+                    <a:stretch>
+                      <a:fillRect/>
+                    </a:stretch>
+                  </pic:blipFill>
+                  <pic:spPr>
+                    <a:xfrm>
+                      <a:off x="0" y="0"/>
+                      <a:ext cx="5731510" cy="2790825"/>
+                    </a:xfrm>
+                    <a:prstGeom prst="rect">
+                      <a:avLst/>
+                    </a:prstGeom>
+                  </pic:spPr>
+                </pic:pic>
+              </a:graphicData>
+            </a:graphic>
+          </wp:inline>
+        </w:drawing>
+      </w:r>
+    </w:p>
+    <w:p>
+      <w:pPr>
+        <w:ind w:left="360"/>
+      </w:pPr>
+    </w:p>
+    <w:p>
+      <w:pPr>
+        <w:ind w:left="360"/>
+      </w:pPr>
+      <w:r>
+        <w:t xml:space="preserve"> </w:t>
+      </w:r>
+    </w:p>
+    <w:p>
+      <w:pPr>
+        <w:ind w:left="360"/>
+      </w:pPr>
+      <w:r>
+        <w:t xml:space="preserve">Sample script file responsible to build maven project if you want your custom maven spring boot project you can provide your project </w:t>
+      </w:r>
+      <w:proofErr w:type="spellStart"/>
+      <w:r>
+        <w:t>github</w:t>
+      </w:r>
+      <w:proofErr w:type="spellEnd"/>
+      <w:r>
+        <w:t xml:space="preserve"> URL. </w:t>
+      </w:r>
+    </w:p>
+    <w:p>
+      <w:pPr>
+        <w:ind w:left="360"/>
+      </w:pPr>
+      <w:r>
+        <w:t>pipeline {</w:t>
+      </w:r>
+    </w:p>
+    <w:p>
+      <w:pPr>
+        <w:ind w:left="360"/>
+      </w:pPr>
+      <w:r>
+        <w:t xml:space="preserve">    agent any</w:t>
+      </w:r>
+    </w:p>
+    <w:p>
+      <w:pPr>
+        <w:ind w:left="360"/>
+      </w:pPr>
+    </w:p>
+    <w:p>
+      <w:pPr>
+        <w:ind w:left="360"/>
+      </w:pPr>
+      <w:r>
+        <w:t xml:space="preserve">    tools {</w:t>
+      </w:r>
+    </w:p>
+    <w:p>
+      <w:pPr>
+        <w:ind w:left="360"/>
+      </w:pPr>
+      <w:r>
+        <w:t xml:space="preserve">        // Install the Maven version configured as "M3" and add it to the path.</w:t>
+      </w:r>
+    </w:p>
+    <w:p>
+      <w:pPr>
+        <w:ind w:left="360"/>
+      </w:pPr>
+      <w:r>
+        <w:lastRenderedPageBreak/>
+        <w:t xml:space="preserve">        maven "M3"</w:t>
+      </w:r>
+    </w:p>
+    <w:p>
+      <w:pPr>
+        <w:ind w:left="360"/>
+      </w:pPr>
+      <w:r>
+        <w:t xml:space="preserve">    }</w:t>
+      </w:r>
+    </w:p>
+    <w:p>
+      <w:pPr>
+        <w:ind w:left="360"/>
+      </w:pPr>
+    </w:p>
+    <w:p>
+      <w:pPr>
+        <w:ind w:left="360"/>
+      </w:pPr>
+      <w:r>
+        <w:t xml:space="preserve">    stages {</w:t>
+      </w:r>
+    </w:p>
+    <w:p>
+      <w:pPr>
+        <w:ind w:left="360"/>
+      </w:pPr>
+      <w:r>
+        <w:t xml:space="preserve">        stage('Build') {</w:t>
+      </w:r>
+    </w:p>
+    <w:p>
+      <w:pPr>
+        <w:ind w:left="360"/>
+      </w:pPr>
+      <w:r>
+        <w:t xml:space="preserve">            steps {</w:t>
+      </w:r>
+    </w:p>
+    <w:p>
+      <w:pPr>
+        <w:ind w:left="360"/>
+      </w:pPr>
+      <w:r>
+        <w:t xml:space="preserve">                // Get some code from a GitHub repository</w:t>
+      </w:r>
+    </w:p>
+    <w:p>
+      <w:pPr>
+        <w:ind w:left="360"/>
+      </w:pPr>
+      <w:r>
+        <w:t xml:space="preserve">                git 'https://github.com/</w:t>
+      </w:r>
+      <w:proofErr w:type="spellStart"/>
+      <w:r>
+        <w:t>jglick</w:t>
+      </w:r>
+      <w:proofErr w:type="spellEnd"/>
+      <w:r>
+        <w:t>/simple-maven-project-with-</w:t>
+      </w:r>
+      <w:proofErr w:type="spellStart"/>
+      <w:r>
+        <w:t>tests.git</w:t>
+      </w:r>
+      <w:proofErr w:type="spellEnd"/>
+      <w:r>
+        <w:t>'</w:t>
+      </w:r>
+    </w:p>
+    <w:p>
+      <w:pPr>
+        <w:ind w:left="360"/>
+      </w:pPr>
+    </w:p>
+    <w:p>
+      <w:pPr>
+        <w:ind w:left="360"/>
+      </w:pPr>
+      <w:r>
+        <w:t xml:space="preserve">                // Run Maven on a Unix agent.</w:t>
+      </w:r>
+    </w:p>
+    <w:p>
+      <w:pPr>
+        <w:ind w:left="360"/>
+      </w:pPr>
+      <w:r>
+        <w:t xml:space="preserve">                </w:t>
+      </w:r>
+      <w:proofErr w:type="spellStart"/>
+      <w:r>
+        <w:t>sh</w:t>
+      </w:r>
+      <w:proofErr w:type="spellEnd"/>
+      <w:r>
+        <w:t xml:space="preserve"> "</w:t>
+      </w:r>
+      <w:proofErr w:type="spellStart"/>
+      <w:r>
+        <w:t>mvn</w:t>
+      </w:r>
+      <w:proofErr w:type="spellEnd"/>
+      <w:r>
+        <w:t xml:space="preserve"> -</w:t>
+      </w:r>
+      <w:proofErr w:type="spellStart"/>
+      <w:proofErr w:type="gramStart"/>
+      <w:r>
+        <w:t>Dmaven.test.failure</w:t>
+      </w:r>
+      <w:proofErr w:type="gramEnd"/>
+      <w:r>
+        <w:t>.ignore</w:t>
+      </w:r>
+      <w:proofErr w:type="spellEnd"/>
+      <w:r>
+        <w:t>=true clean package"</w:t>
+      </w:r>
+    </w:p>
+    <w:p>
+      <w:pPr>
+        <w:ind w:left="360"/>
+      </w:pPr>
+    </w:p>
+    <w:p>
+      <w:pPr>
+        <w:ind w:left="360"/>
+      </w:pPr>
+      <w:r>
+        <w:t xml:space="preserve">                // To run Maven on a Windows agent, use</w:t>
+      </w:r>
+    </w:p>
+    <w:p>
+      <w:pPr>
+        <w:ind w:left="360"/>
+      </w:pPr>
+      <w:r>
+        <w:t xml:space="preserve">                //bat "</w:t>
+      </w:r>
+      <w:proofErr w:type="spellStart"/>
+      <w:r>
+        <w:t>mvn</w:t>
+      </w:r>
+      <w:proofErr w:type="spellEnd"/>
+      <w:r>
+        <w:t xml:space="preserve"> -</w:t>
+      </w:r>
+      <w:proofErr w:type="spellStart"/>
+      <w:proofErr w:type="gramStart"/>
+      <w:r>
+        <w:t>Dmaven.test.failure</w:t>
+      </w:r>
+      <w:proofErr w:type="gramEnd"/>
+      <w:r>
+        <w:t>.ignore</w:t>
+      </w:r>
+      <w:proofErr w:type="spellEnd"/>
+      <w:r>
+        <w:t>=true clean package"</w:t>
+      </w:r>
+    </w:p>
+    <w:p>
+      <w:pPr>
+        <w:ind w:left="360"/>
+      </w:pPr>
+      <w:r>
+        <w:t xml:space="preserve">            }</w:t>
+      </w:r>
+    </w:p>
+    <w:p>
+      <w:pPr>
+        <w:ind w:left="360"/>
+      </w:pPr>
+    </w:p>
+    <w:p>
+      <w:pPr>
+        <w:ind w:left="360"/>
+      </w:pPr>
+      <w:r>
+        <w:t xml:space="preserve">            post {</w:t>
+      </w:r>
+    </w:p>
+    <w:p>
+      <w:pPr>
+        <w:ind w:left="360"/>
+      </w:pPr>
+      <w:r>
+        <w:t xml:space="preserve">                // If Maven was able to run the tests, even if some of the test</w:t>
+      </w:r>
+    </w:p>
+    <w:p>
+      <w:pPr>
+        <w:ind w:left="360"/>
+      </w:pPr>
+      <w:r>
+        <w:t xml:space="preserve">                // failed, record the test results and archive the jar file.</w:t>
+      </w:r>
+    </w:p>
+    <w:p>
+      <w:pPr>
+        <w:ind w:left="360"/>
+      </w:pPr>
+      <w:r>
+        <w:t xml:space="preserve">                success {</w:t>
+      </w:r>
+    </w:p>
+    <w:p>
+      <w:pPr>
+        <w:ind w:left="360"/>
+      </w:pPr>
+      <w:r>
+        <w:t xml:space="preserve">                    </w:t>
+      </w:r>
+      <w:proofErr w:type="spellStart"/>
+      <w:r>
+        <w:t>junit</w:t>
+      </w:r>
+      <w:proofErr w:type="spellEnd"/>
+      <w:r>
+        <w:t xml:space="preserve"> '**/target/surefire-reports/TEST-*.xml'</w:t>
+      </w:r>
+    </w:p>
+    <w:p>
+      <w:pPr>
+        <w:ind w:left="360"/>
+      </w:pPr>
+      <w:r>
+        <w:t xml:space="preserve">                    </w:t>
+      </w:r>
+      <w:proofErr w:type="spellStart"/>
+      <w:r>
+        <w:t>archiveArtifacts</w:t>
+      </w:r>
+      <w:proofErr w:type="spellEnd"/>
+      <w:r>
+        <w:t xml:space="preserve"> 'target/*.jar'</w:t>
+      </w:r>
+    </w:p>
+    <w:p>
+      <w:pPr>
+        <w:ind w:left="360"/>
+      </w:pPr>
+      <w:r>
+        <w:t xml:space="preserve">                }</w:t>
+      </w:r>
+    </w:p>
+    <w:p>
+      <w:pPr>
+        <w:ind w:left="360"/>
+      </w:pPr>
+      <w:r>
+        <w:t xml:space="preserve">            }</w:t>
+      </w:r>
+    </w:p>
+    <w:p>
+      <w:pPr>
+        <w:ind w:left="360"/>
+      </w:pPr>
+      <w:r>
+        <w:t xml:space="preserve">        }</w:t>
+      </w:r>
+    </w:p>
+    <w:p>
+      <w:pPr>
+        <w:ind w:left="360"/>
+      </w:pPr>
+      <w:r>
+        <w:t xml:space="preserve">    }</w:t>
+      </w:r>
+    </w:p>
+    <w:p>
+      <w:pPr>
+        <w:ind w:left="360"/>
+      </w:pPr>
+      <w:r>
+        <w:t>}</w:t>
+      </w:r>
+    </w:p>
+    <w:p>
+      <w:pPr>
+        <w:ind w:left="360"/>
+      </w:pPr>
+    </w:p>
+    <w:p>
+      <w:pPr>
+        <w:ind w:left="360"/>
+      </w:pPr>
+      <w:r>
+        <w:t xml:space="preserve">If we want to write complex script file then we need to create </w:t>
+      </w:r>
+      <w:proofErr w:type="spellStart"/>
+      <w:r>
+        <w:t>Jenkinsfile</w:t>
+      </w:r>
+      <w:proofErr w:type="spellEnd"/>
+      <w:r>
+        <w:t xml:space="preserve"> and write the script code. </w:t>
+      </w:r>
+    </w:p>
+    <w:p>
+      <w:pPr>
+        <w:pBdr>
+          <w:bottom w:val="single" w:sz="6" w:space="1" w:color="auto"/>
+        </w:pBdr>
+        <w:ind w:left="360"/>
+      </w:pPr>
+    </w:p>
+    <w:p>
+      <w:pPr>
+        <w:pBdr>
+          <w:bottom w:val="single" w:sz="6" w:space="1" w:color="auto"/>
+        </w:pBdr>
+        <w:ind w:left="360"/>
+      </w:pPr>
+    </w:p>
+    <w:p>
+      <w:pPr>
+        <w:ind w:left="360"/>
+      </w:pPr>
+    </w:p>
+    <w:p>
+      <w:pPr>
+        <w:ind w:left="360"/>
+      </w:pPr>
+      <w:r>
+        <w:rPr>
+          <w:highlight w:val="yellow"/>
+        </w:rPr>
+        <w:t xml:space="preserve">Creating another Jenkin pipeline job responsible to run </w:t>
+      </w:r>
+      <w:proofErr w:type="spellStart"/>
+      <w:r>
+        <w:rPr>
+          <w:highlight w:val="yellow"/>
+        </w:rPr>
+        <w:t>Jenkinsfile</w:t>
+      </w:r>
+      <w:proofErr w:type="spellEnd"/>
+      <w:r>
+        <w:rPr>
+          <w:highlight w:val="yellow"/>
+        </w:rPr>
+        <w:t xml:space="preserve"> script file part of git hub account.</w:t>
+      </w:r>
+      <w:r>
+        <w:t xml:space="preserve"> </w:t>
+      </w:r>
+    </w:p>
+    <w:p>
+      <w:pPr>
+        <w:ind w:left="360"/>
+      </w:pPr>
+      <w:hyperlink r:id="rId36" w:history="1">
+        <w:r>
+          <w:rPr>
+            <w:rStyle w:val="Hyperlink"/>
+          </w:rPr>
+          <w:t>https://github.com/Kaleakash/springmavenwithjenkin.git</w:t>
+        </w:r>
+      </w:hyperlink>
+    </w:p>
+    <w:p>
+      <w:pPr>
+        <w:ind w:left="360"/>
+      </w:pPr>
+    </w:p>
+    <w:p>
+      <w:pPr>
+        <w:ind w:left="360"/>
+      </w:pPr>
+      <w:r>
+        <w:rPr>
+          <w:noProof/>
+        </w:rPr>
+        <w:drawing>
+          <wp:inline distT="0" distB="0" distL="0" distR="0" wp14:anchorId="3982717B" wp14:editId="68E12AF5">
+            <wp:extent cx="4767822" cy="2641160"/>
+            <wp:effectExtent l="0" t="0" r="0" b="6985"/>
+            <wp:docPr id="1927988038" name="Picture 1"/>
+            <wp:cNvGraphicFramePr>
+              <a:graphicFrameLocks xmlns:a="http://schemas.openxmlformats.org/drawingml/2006/main" noChangeAspect="1"/>
+            </wp:cNvGraphicFramePr>
+            <a:graphic xmlns:a="http://schemas.openxmlformats.org/drawingml/2006/main">
+              <a:graphicData uri="http://schemas.openxmlformats.org/drawingml/2006/picture">
+                <pic:pic xmlns:pic="http://schemas.openxmlformats.org/drawingml/2006/picture">
+                  <pic:nvPicPr>
+                    <pic:cNvPr id="1927988038" name=""/>
+                    <pic:cNvPicPr/>
+                  </pic:nvPicPr>
+                  <pic:blipFill>
+                    <a:blip r:embed="rId37"/>
+                    <a:stretch>
+                      <a:fillRect/>
+                    </a:stretch>
+                  </pic:blipFill>
+                  <pic:spPr>
+                    <a:xfrm>
+                      <a:off x="0" y="0"/>
+                      <a:ext cx="4783792" cy="2650007"/>
+                    </a:xfrm>
+                    <a:prstGeom prst="rect">
+                      <a:avLst/>
+                    </a:prstGeom>
+                  </pic:spPr>
+                </pic:pic>
+              </a:graphicData>
+            </a:graphic>
+          </wp:inline>
+        </w:drawing>
+      </w:r>
+    </w:p>
+    <w:p>
+      <w:pPr>
+        <w:ind w:left="360"/>
+      </w:pPr>
+    </w:p>
+    <w:p>
+      <w:pPr>
+        <w:ind w:left="360"/>
+      </w:pPr>
+      <w:r>
+        <w:rPr>
+          <w:noProof/>
+        </w:rPr>
+        <w:drawing>
+          <wp:inline distT="0" distB="0" distL="0" distR="0" wp14:anchorId="33DC741E" wp14:editId="4C0093B1">
+            <wp:extent cx="5731510" cy="2485390"/>
+            <wp:effectExtent l="0" t="0" r="2540" b="0"/>
+            <wp:docPr id="1691466858" name="Picture 1"/>
+            <wp:cNvGraphicFramePr>
+              <a:graphicFrameLocks xmlns:a="http://schemas.openxmlformats.org/drawingml/2006/main" noChangeAspect="1"/>
+            </wp:cNvGraphicFramePr>
+            <a:graphic xmlns:a="http://schemas.openxmlformats.org/drawingml/2006/main">
+              <a:graphicData uri="http://schemas.openxmlformats.org/drawingml/2006/picture">
+                <pic:pic xmlns:pic="http://schemas.openxmlformats.org/drawingml/2006/picture">
+                  <pic:nvPicPr>
+                    <pic:cNvPr id="1691466858" name=""/>
+                    <pic:cNvPicPr/>
+                  </pic:nvPicPr>
+                  <pic:blipFill>
+                    <a:blip r:embed="rId38"/>
+                    <a:stretch>
+                      <a:fillRect/>
+                    </a:stretch>
+                  </pic:blipFill>
+                  <pic:spPr>
+                    <a:xfrm>
+                      <a:off x="0" y="0"/>
+                      <a:ext cx="5731510" cy="2485390"/>
+                    </a:xfrm>
+                    <a:prstGeom prst="rect">
+                      <a:avLst/>
+                    </a:prstGeom>
+                  </pic:spPr>
+                </pic:pic>
+              </a:graphicData>
+            </a:graphic>
+          </wp:inline>
+        </w:drawing>
+      </w:r>
+    </w:p>
+    <w:p>
+      <w:pPr>
+        <w:ind w:left="360"/>
+      </w:pPr>
+    </w:p>
+    <w:p>
+      <w:pPr>
+        <w:ind w:left="360"/>
+      </w:pPr>
+    </w:p>
+    <w:p>
+      <w:pPr>
+        <w:ind w:left="360"/>
+      </w:pPr>
+      <w:r>
+        <w:rPr>
+          <w:noProof/>
+        </w:rPr>
+        <w:lastRenderedPageBreak/>
+        <w:drawing>
+          <wp:inline distT="0" distB="0" distL="0" distR="0" wp14:anchorId="48BE131B" wp14:editId="60D3FDE2">
+            <wp:extent cx="4360578" cy="2148404"/>
+            <wp:effectExtent l="0" t="0" r="1905" b="4445"/>
+            <wp:docPr id="2100903534" name="Picture 1"/>
+            <wp:cNvGraphicFramePr>
+              <a:graphicFrameLocks xmlns:a="http://schemas.openxmlformats.org/drawingml/2006/main" noChangeAspect="1"/>
+            </wp:cNvGraphicFramePr>
+            <a:graphic xmlns:a="http://schemas.openxmlformats.org/drawingml/2006/main">
+              <a:graphicData uri="http://schemas.openxmlformats.org/drawingml/2006/picture">
+                <pic:pic xmlns:pic="http://schemas.openxmlformats.org/drawingml/2006/picture">
+                  <pic:nvPicPr>
+                    <pic:cNvPr id="2100903534" name=""/>
+                    <pic:cNvPicPr/>
+                  </pic:nvPicPr>
+                  <pic:blipFill>
+                    <a:blip r:embed="rId39"/>
+                    <a:stretch>
+                      <a:fillRect/>
+                    </a:stretch>
+                  </pic:blipFill>
+                  <pic:spPr>
+                    <a:xfrm>
+                      <a:off x="0" y="0"/>
+                      <a:ext cx="4367782" cy="2151953"/>
+                    </a:xfrm>
+                    <a:prstGeom prst="rect">
+                      <a:avLst/>
+                    </a:prstGeom>
+                  </pic:spPr>
+                </pic:pic>
+              </a:graphicData>
+            </a:graphic>
+          </wp:inline>
+        </w:drawing>
+      </w:r>
+    </w:p>
+    <w:p>
+      <w:pPr>
+        <w:ind w:left="360"/>
+      </w:pPr>
+    </w:p>
+    <w:p>
+      <w:pPr>
+        <w:ind w:left="360"/>
+      </w:pPr>
+    </w:p>
+    <w:p>
+      <w:pPr>
+        <w:ind w:left="360"/>
+      </w:pPr>
+      <w:r>
+        <w:rPr>
+          <w:noProof/>
+        </w:rPr>
+        <w:drawing>
+          <wp:inline distT="0" distB="0" distL="0" distR="0" wp14:anchorId="2BC325B9" wp14:editId="6DB7F905">
+            <wp:extent cx="4017017" cy="2125111"/>
+            <wp:effectExtent l="0" t="0" r="2540" b="8890"/>
+            <wp:docPr id="689120136" name="Picture 1"/>
+            <wp:cNvGraphicFramePr>
+              <a:graphicFrameLocks xmlns:a="http://schemas.openxmlformats.org/drawingml/2006/main" noChangeAspect="1"/>
+            </wp:cNvGraphicFramePr>
+            <a:graphic xmlns:a="http://schemas.openxmlformats.org/drawingml/2006/main">
+              <a:graphicData uri="http://schemas.openxmlformats.org/drawingml/2006/picture">
+                <pic:pic xmlns:pic="http://schemas.openxmlformats.org/drawingml/2006/picture">
+                  <pic:nvPicPr>
+                    <pic:cNvPr id="689120136" name=""/>
+                    <pic:cNvPicPr/>
+                  </pic:nvPicPr>
+                  <pic:blipFill>
+                    <a:blip r:embed="rId40"/>
+                    <a:stretch>
+                      <a:fillRect/>
+                    </a:stretch>
+                  </pic:blipFill>
+                  <pic:spPr>
+                    <a:xfrm>
+                      <a:off x="0" y="0"/>
+                      <a:ext cx="4027298" cy="2130550"/>
+                    </a:xfrm>
+                    <a:prstGeom prst="rect">
+                      <a:avLst/>
+                    </a:prstGeom>
+                  </pic:spPr>
+                </pic:pic>
+              </a:graphicData>
+            </a:graphic>
+          </wp:inline>
+        </w:drawing>
+      </w:r>
+    </w:p>
+    <w:p>
+      <w:pPr>
+        <w:ind w:left="360"/>
+      </w:pPr>
+    </w:p>
+    <w:p>
+      <w:pPr>
+        <w:ind w:left="360"/>
+      </w:pPr>
+    </w:p>
+    <w:p>
+      <w:pPr>
+        <w:ind w:left="360"/>
+        <w:rPr>
+          <w:noProof/>
+        </w:rPr>
+      </w:pPr>
+    </w:p>
+    <w:p>
+      <w:pPr>
+        <w:ind w:left="360"/>
+        <w:rPr>
+          <w:noProof/>
+        </w:rPr>
+      </w:pPr>
+    </w:p>
+    <w:p>
+      <w:pPr>
+        <w:ind w:left="360"/>
+      </w:pPr>
+      <w:r>
+        <w:rPr>
+          <w:noProof/>
+        </w:rPr>
+        <w:drawing>
+          <wp:inline distT="0" distB="0" distL="0" distR="0" wp14:anchorId="12327FBE" wp14:editId="4B1C8BB0">
+            <wp:extent cx="5731510" cy="2430780"/>
+            <wp:effectExtent l="0" t="0" r="2540" b="7620"/>
+            <wp:docPr id="1700443471" name="Picture 1"/>
+            <wp:cNvGraphicFramePr>
+              <a:graphicFrameLocks xmlns:a="http://schemas.openxmlformats.org/drawingml/2006/main" noChangeAspect="1"/>
+            </wp:cNvGraphicFramePr>
+            <a:graphic xmlns:a="http://schemas.openxmlformats.org/drawingml/2006/main">
+              <a:graphicData uri="http://schemas.openxmlformats.org/drawingml/2006/picture">
+                <pic:pic xmlns:pic="http://schemas.openxmlformats.org/drawingml/2006/picture">
+                  <pic:nvPicPr>
+                    <pic:cNvPr id="1700443471" name=""/>
+                    <pic:cNvPicPr/>
+                  </pic:nvPicPr>
+                  <pic:blipFill>
+                    <a:blip r:embed="rId41"/>
+                    <a:stretch>
+                      <a:fillRect/>
+                    </a:stretch>
+                  </pic:blipFill>
+                  <pic:spPr>
+                    <a:xfrm>
+                      <a:off x="0" y="0"/>
+                      <a:ext cx="5731510" cy="2430780"/>
+                    </a:xfrm>
+                    <a:prstGeom prst="rect">
+                      <a:avLst/>
+                    </a:prstGeom>
+                  </pic:spPr>
+                </pic:pic>
+              </a:graphicData>
+            </a:graphic>
+          </wp:inline>
+        </w:drawing>
+      </w:r>
+    </w:p>
+    <w:p>
+      <w:pPr>
+        <w:ind w:left="360"/>
+      </w:pPr>
+    </w:p>
+    <w:p>
+      <w:pPr>
+        <w:ind w:left="360"/>
+        <w:rPr>
+          <w:noProof/>
+        </w:rPr>
+      </w:pPr>
+    </w:p>
+    <w:p>
+      <w:pPr>
+        <w:ind w:left="360"/>
+      </w:pPr>
+      <w:r>
+        <w:rPr>
+          <w:noProof/>
+        </w:rPr>
+        <w:drawing>
+          <wp:inline distT="0" distB="0" distL="0" distR="0" wp14:anchorId="06A36C59" wp14:editId="5902AD4B">
+            <wp:extent cx="5731510" cy="2668270"/>
+            <wp:effectExtent l="0" t="0" r="2540" b="0"/>
+            <wp:docPr id="934593116" name="Picture 1"/>
+            <wp:cNvGraphicFramePr>
+              <a:graphicFrameLocks xmlns:a="http://schemas.openxmlformats.org/drawingml/2006/main" noChangeAspect="1"/>
+            </wp:cNvGraphicFramePr>
+            <a:graphic xmlns:a="http://schemas.openxmlformats.org/drawingml/2006/main">
+              <a:graphicData uri="http://schemas.openxmlformats.org/drawingml/2006/picture">
+                <pic:pic xmlns:pic="http://schemas.openxmlformats.org/drawingml/2006/picture">
+                  <pic:nvPicPr>
+                    <pic:cNvPr id="934593116" name=""/>
+                    <pic:cNvPicPr/>
+                  </pic:nvPicPr>
+                  <pic:blipFill>
+                    <a:blip r:embed="rId42"/>
+                    <a:stretch>
+                      <a:fillRect/>
+                    </a:stretch>
+                  </pic:blipFill>
+                  <pic:spPr>
+                    <a:xfrm>
+                      <a:off x="0" y="0"/>
+                      <a:ext cx="5731510" cy="2668270"/>
+                    </a:xfrm>
+                    <a:prstGeom prst="rect">
+                      <a:avLst/>
+                    </a:prstGeom>
+                  </pic:spPr>
+                </pic:pic>
+              </a:graphicData>
+            </a:graphic>
+          </wp:inline>
+        </w:drawing>
+      </w:r>
+    </w:p>
+    <w:p>
+      <w:pPr>
+        <w:ind w:left="360"/>
+      </w:pPr>
+    </w:p>
+    <w:p>
+      <w:pPr>
+        <w:ind w:left="360"/>
+      </w:pPr>
+    </w:p>
+    <w:p>
+      <w:pPr>
+        <w:ind w:left="360"/>
+      </w:pPr>
+      <w:r>
+        <w:t xml:space="preserve">Apply and save </w:t>
+      </w:r>
+    </w:p>
+    <w:p>
+      <w:pPr>
+        <w:ind w:left="360"/>
+      </w:pPr>
+      <w:r>
+        <w:rPr>
+          <w:noProof/>
+        </w:rPr>
+        <w:drawing>
+          <wp:inline distT="0" distB="0" distL="0" distR="0" wp14:anchorId="474FFFB1" wp14:editId="652A790F">
+            <wp:extent cx="3890164" cy="2871722"/>
+            <wp:effectExtent l="0" t="0" r="0" b="5080"/>
+            <wp:docPr id="1619820431" name="Picture 1"/>
+            <wp:cNvGraphicFramePr>
+              <a:graphicFrameLocks xmlns:a="http://schemas.openxmlformats.org/drawingml/2006/main" noChangeAspect="1"/>
+            </wp:cNvGraphicFramePr>
+            <a:graphic xmlns:a="http://schemas.openxmlformats.org/drawingml/2006/main">
+              <a:graphicData uri="http://schemas.openxmlformats.org/drawingml/2006/picture">
+                <pic:pic xmlns:pic="http://schemas.openxmlformats.org/drawingml/2006/picture">
+                  <pic:nvPicPr>
+                    <pic:cNvPr id="1619820431" name=""/>
+                    <pic:cNvPicPr/>
+                  </pic:nvPicPr>
+                  <pic:blipFill>
+                    <a:blip r:embed="rId43"/>
+                    <a:stretch>
+                      <a:fillRect/>
+                    </a:stretch>
+                  </pic:blipFill>
+                  <pic:spPr>
+                    <a:xfrm>
+                      <a:off x="0" y="0"/>
+                      <a:ext cx="3897423" cy="2877080"/>
+                    </a:xfrm>
+                    <a:prstGeom prst="rect">
+                      <a:avLst/>
+                    </a:prstGeom>
+                  </pic:spPr>
+                </pic:pic>
+              </a:graphicData>
+            </a:graphic>
+          </wp:inline>
+        </w:drawing>
+      </w:r>
+    </w:p>
+    <w:p>
+      <w:pPr>
+        <w:ind w:left="360"/>
+      </w:pPr>
+    </w:p>
+    <w:p>
+      <w:pPr>
+        <w:ind w:left="360"/>
+      </w:pPr>
+    </w:p>
+    <w:p>
+      <w:pPr>
+        <w:ind w:left="360"/>
+      </w:pPr>
+    </w:p>
+    <w:p>
+      <w:pPr>
+        <w:ind w:left="360"/>
+        <w:rPr>
+          <w:highlight w:val="yellow"/>
+        </w:rPr>
+      </w:pPr>
+    </w:p>
+    <w:p>
+      <w:pPr>
+        <w:ind w:left="360"/>
+        <w:rPr>
+          <w:highlight w:val="yellow"/>
+        </w:rPr>
+      </w:pPr>
+    </w:p>
+    <w:p>
+      <w:pPr>
+        <w:ind w:left="360"/>
+        <w:rPr>
+          <w:highlight w:val="yellow"/>
+        </w:rPr>
+      </w:pPr>
+    </w:p>
+    <w:p>
+      <w:pPr>
+        <w:ind w:left="360"/>
+      </w:pPr>
+      <w:r>
+        <w:rPr>
+          <w:highlight w:val="yellow"/>
+        </w:rPr>
+        <w:lastRenderedPageBreak/>
+        <w:t>Cloud computing</w:t>
+      </w:r>
+      <w:r>
+        <w:t xml:space="preserve"> </w:t>
+      </w:r>
+    </w:p>
+    <w:p>
+      <w:pPr>
+        <w:ind w:left="360"/>
+      </w:pPr>
+    </w:p>
+    <w:p>
+      <w:pPr>
+        <w:ind w:left="360"/>
+      </w:pPr>
+      <w:r>
+        <w:t xml:space="preserve">Cloud </w:t>
+      </w:r>
+      <w:proofErr w:type="gramStart"/>
+      <w:r>
+        <w:t>refer</w:t>
+      </w:r>
+      <w:proofErr w:type="gramEnd"/>
+      <w:r>
+        <w:t xml:space="preserve"> to network. In place of installing all required software, tool, server, database there log of cloud provider available in marker they provide all those service base upon our requirement we need to use it and pay base upon our usages. </w:t>
+      </w:r>
+    </w:p>
+    <w:p>
+      <w:pPr>
+        <w:ind w:left="360"/>
+      </w:pPr>
+      <w:r>
+        <w:t xml:space="preserve">Types of Cloud </w:t>
+      </w:r>
+    </w:p>
+    <w:p>
+      <w:pPr>
+        <w:ind w:left="360"/>
+      </w:pPr>
+      <w:r>
+        <w:t xml:space="preserve">Public </w:t>
+      </w:r>
+      <w:proofErr w:type="gramStart"/>
+      <w:r>
+        <w:t>cloud :</w:t>
+      </w:r>
+      <w:proofErr w:type="gramEnd"/>
+      <w:r>
+        <w:t xml:space="preserve"> any type of user can create the account and they can use the resource provided that cloud provider. It may be free or paid resources. AWS or Azure etc. </w:t>
+      </w:r>
+    </w:p>
+    <w:p>
+      <w:pPr>
+        <w:ind w:left="360"/>
+      </w:pPr>
+      <w:r>
+        <w:t xml:space="preserve">Private </w:t>
+      </w:r>
+      <w:proofErr w:type="gramStart"/>
+      <w:r>
+        <w:t>cloud :</w:t>
+      </w:r>
+      <w:proofErr w:type="gramEnd"/>
+      <w:r>
+        <w:t xml:space="preserve"> this cloud maintain by organization. Only people part of that organization they can use these all services. </w:t>
+      </w:r>
+    </w:p>
+    <w:p>
+      <w:pPr>
+        <w:ind w:left="360"/>
+      </w:pPr>
+      <w:r>
+        <w:t xml:space="preserve">Hybrid </w:t>
+      </w:r>
+      <w:proofErr w:type="gramStart"/>
+      <w:r>
+        <w:t>cloud :</w:t>
+      </w:r>
+      <w:proofErr w:type="gramEnd"/>
+      <w:r>
+        <w:t xml:space="preserve"> combination of public and provide cloud modules. </w:t>
+      </w:r>
+    </w:p>
+    <w:p>
+      <w:pPr>
+        <w:ind w:left="360"/>
+      </w:pPr>
+      <w:r>
+        <w:t xml:space="preserve">Community </w:t>
+      </w:r>
+      <w:proofErr w:type="gramStart"/>
+      <w:r>
+        <w:t>cloud :</w:t>
+      </w:r>
+      <w:proofErr w:type="gramEnd"/>
+      <w:r>
+        <w:t xml:space="preserve"> this type cloud maintain by more than one organization. Generally </w:t>
+      </w:r>
+      <w:proofErr w:type="gramStart"/>
+      <w:r>
+        <w:t>open source</w:t>
+      </w:r>
+      <w:proofErr w:type="gramEnd"/>
+      <w:r>
+        <w:t xml:space="preserve"> technologies. </w:t>
+      </w:r>
+    </w:p>
+    <w:p>
+      <w:pPr>
+        <w:ind w:left="360"/>
+      </w:pPr>
+      <w:r>
+        <w:t xml:space="preserve">Node JS modules </w:t>
+      </w:r>
+    </w:p>
+    <w:p>
+      <w:pPr>
+        <w:ind w:left="360"/>
+      </w:pPr>
+      <w:r>
+        <w:t xml:space="preserve">Python module </w:t>
+      </w:r>
+    </w:p>
+    <w:p>
+      <w:pPr>
+        <w:ind w:left="360"/>
+      </w:pPr>
+    </w:p>
+    <w:p>
+      <w:pPr>
+        <w:ind w:left="360"/>
+      </w:pPr>
+      <w:r>
+        <w:t xml:space="preserve">Base upon type of service cloud provided they divided into three </w:t>
+      </w:r>
+      <w:proofErr w:type="gramStart"/>
+      <w:r>
+        <w:t>category</w:t>
+      </w:r>
+      <w:proofErr w:type="gramEnd"/>
+      <w:r>
+        <w:t xml:space="preserve">. </w:t>
+      </w:r>
+    </w:p>
+    <w:p>
+      <w:pPr>
+        <w:pStyle w:val="ListParagraph"/>
+        <w:numPr>
+          <w:ilvl w:val="0"/>
+          <w:numId w:val="6"/>
+        </w:numPr>
+      </w:pPr>
+      <w:r>
+        <w:t>IaaS</w:t>
+      </w:r>
+      <w:r>
+        <w:tab/>
+        <w:t>: infrastructure as a Service</w:t>
+      </w:r>
+    </w:p>
+    <w:p>
+      <w:pPr>
+        <w:ind w:left="2160"/>
+      </w:pPr>
+      <w:r>
+        <w:t xml:space="preserve">Hardware as well as Software part we need to customize. </w:t>
+      </w:r>
+    </w:p>
+    <w:p>
+      <w:pPr>
+        <w:pStyle w:val="ListParagraph"/>
+      </w:pPr>
+      <w:r>
+        <w:t xml:space="preserve">  </w:t>
+      </w:r>
+    </w:p>
+    <w:p>
+      <w:pPr>
+        <w:pStyle w:val="ListParagraph"/>
+        <w:numPr>
+          <w:ilvl w:val="0"/>
+          <w:numId w:val="6"/>
+        </w:numPr>
+      </w:pPr>
+      <w:r>
+        <w:t>PaaS</w:t>
+      </w:r>
+      <w:r>
+        <w:tab/>
+        <w:t>: Platform as a Service</w:t>
+      </w:r>
+    </w:p>
+    <w:p>
+      <w:pPr>
+        <w:pStyle w:val="ListParagraph"/>
+      </w:pPr>
+    </w:p>
+    <w:p>
+      <w:pPr>
+        <w:pStyle w:val="ListParagraph"/>
+      </w:pPr>
+      <w:r>
+        <w:t xml:space="preserve"> </w:t>
+      </w:r>
+      <w:r>
+        <w:tab/>
+      </w:r>
+      <w:r>
+        <w:tab/>
+        <w:t xml:space="preserve">We need platform to deploy the application. </w:t>
+      </w:r>
+      <w:proofErr w:type="gramStart"/>
+      <w:r>
+        <w:t>Those</w:t>
+      </w:r>
+      <w:proofErr w:type="gramEnd"/>
+      <w:r>
+        <w:t xml:space="preserve"> platform can be open source and paid. We are going to deploy java, react, angular, python etc. </w:t>
+      </w:r>
+    </w:p>
+    <w:p>
+      <w:pPr>
+        <w:pStyle w:val="ListParagraph"/>
+      </w:pPr>
+    </w:p>
+    <w:p>
+      <w:pPr>
+        <w:pStyle w:val="ListParagraph"/>
+        <w:numPr>
+          <w:ilvl w:val="0"/>
+          <w:numId w:val="6"/>
+        </w:numPr>
+      </w:pPr>
+      <w:r>
+        <w:t xml:space="preserve">SaaS </w:t>
+      </w:r>
+      <w:r>
+        <w:tab/>
+        <w:t xml:space="preserve">: Software as a Service </w:t>
+      </w:r>
+    </w:p>
+    <w:p>
+      <w:pPr>
+        <w:pStyle w:val="ListParagraph"/>
+        <w:ind w:left="1440"/>
+      </w:pPr>
+    </w:p>
+    <w:p>
+      <w:pPr>
+        <w:pStyle w:val="ListParagraph"/>
+        <w:ind w:left="1440"/>
+      </w:pPr>
+      <w:r>
+        <w:t xml:space="preserve">We need application those application develop using any language. </w:t>
+      </w:r>
+    </w:p>
+    <w:p/>
+    <w:p>
+      <w:r>
+        <w:t xml:space="preserve">Cloud provider </w:t>
+      </w:r>
+    </w:p>
+    <w:p>
+      <w:r>
+        <w:t xml:space="preserve">AWS </w:t>
+      </w:r>
+    </w:p>
+    <w:p>
+      <w:r>
+        <w:t xml:space="preserve">Azure </w:t>
+      </w:r>
+    </w:p>
+    <w:p>
+      <w:r>
+        <w:t>Google cloud</w:t>
+      </w:r>
+    </w:p>
+    <w:p>
+      <w:r>
+        <w:t xml:space="preserve">Oracle cloud </w:t>
+      </w:r>
+    </w:p>
+    <w:p/>
+    <w:p/>
+    <w:p>
+      <w:r>
+        <w:lastRenderedPageBreak/>
+        <w:t xml:space="preserve">AWS </w:t>
+      </w:r>
+      <w:proofErr w:type="gramStart"/>
+      <w:r>
+        <w:t>Overview :</w:t>
+      </w:r>
+      <w:proofErr w:type="gramEnd"/>
+    </w:p>
+    <w:p>
+      <w:r>
+        <w:t xml:space="preserve">Amazon Web Service </w:t>
+      </w:r>
+    </w:p>
+    <w:p/>
+    <w:p/>
+    <w:p/>
+    <w:p>
+      <w:r>
+        <w:t xml:space="preserve">Working on Capstone Project </w:t>
+      </w:r>
+    </w:p>
+    <w:p/>
+    <w:p>
+      <w:r>
+        <w:t xml:space="preserve">Backend project </w:t>
+      </w:r>
+      <w:proofErr w:type="spellStart"/>
+      <w:r>
+        <w:t>ie</w:t>
+      </w:r>
+      <w:proofErr w:type="spellEnd"/>
+      <w:r>
+        <w:t xml:space="preserve"> login-app using spring boot with </w:t>
+      </w:r>
+      <w:proofErr w:type="spellStart"/>
+      <w:r>
+        <w:t>mysql</w:t>
+      </w:r>
+      <w:proofErr w:type="spellEnd"/>
+      <w:r>
+        <w:t xml:space="preserve"> container running using Docker compose. </w:t>
+      </w:r>
+    </w:p>
+    <w:p/>
+    <w:p>
+      <w:r>
+        <w:t xml:space="preserve">Open the terminal in the place where docker-compose file present and run the command as </w:t>
+      </w:r>
+    </w:p>
+    <w:p>
+      <w:r>
+        <w:t>d</w:t>
+      </w:r>
+      <w:r>
+        <w:t>ocker-compose up --build -d</w:t>
+      </w:r>
+    </w:p>
+    <w:p/>
+    <w:p>
+      <w:r>
+        <w:t xml:space="preserve">we create admin account using </w:t>
+      </w:r>
+      <w:proofErr w:type="spellStart"/>
+      <w:r>
+        <w:t>mysql</w:t>
+      </w:r>
+      <w:proofErr w:type="spellEnd"/>
+      <w:r>
+        <w:t xml:space="preserve"> docker container </w:t>
+      </w:r>
+    </w:p>
+    <w:p>
+      <w:r>
+        <w:t xml:space="preserve">first open the container using container id or container name </w:t>
+      </w:r>
+    </w:p>
+    <w:p>
+      <w:proofErr w:type="spellStart"/>
+      <w:r>
+        <w:t>mysql</w:t>
+      </w:r>
+      <w:proofErr w:type="spellEnd"/>
+      <w:r>
+        <w:t xml:space="preserve"> -u root -p</w:t>
+      </w:r>
+    </w:p>
+    <w:p>
+      <w:r>
+        <w:t xml:space="preserve">password </w:t>
+      </w:r>
+      <w:r>
+        <w:sym w:font="Wingdings" w:char="F0E0"/>
+      </w:r>
+      <w:r>
+        <w:t xml:space="preserve"> root </w:t>
+      </w:r>
+    </w:p>
+    <w:p>
+      <w:r>
+        <w:t xml:space="preserve">it open </w:t>
+      </w:r>
+      <w:proofErr w:type="spellStart"/>
+      <w:r>
+        <w:t>mysql</w:t>
+      </w:r>
+      <w:proofErr w:type="spellEnd"/>
+      <w:r>
+        <w:t xml:space="preserve"> terminal </w:t>
+      </w:r>
+    </w:p>
+    <w:p>
+      <w:r>
+        <w:t xml:space="preserve">connect to </w:t>
+      </w:r>
+      <w:proofErr w:type="spellStart"/>
+      <w:r>
+        <w:t>db</w:t>
+      </w:r>
+      <w:proofErr w:type="spellEnd"/>
+      <w:r>
+        <w:t xml:space="preserve"> </w:t>
+      </w:r>
+    </w:p>
+    <w:p>
+      <w:r>
+        <w:t xml:space="preserve">use </w:t>
+      </w:r>
+      <w:proofErr w:type="spellStart"/>
+      <w:r>
+        <w:t>mdb</w:t>
+      </w:r>
+      <w:proofErr w:type="spellEnd"/>
+      <w:r>
+        <w:t>;</w:t>
+      </w:r>
+    </w:p>
+    <w:p>
+      <w:pPr>
+        <w:rPr>
+          <w:b/>
+          <w:bCs/>
+        </w:rPr>
+      </w:pPr>
+      <w:r>
+        <w:rPr>
+          <w:b/>
+          <w:bCs/>
+        </w:rPr>
+        <w:t>insert into login values(‘admin@gmail.com’,’admin@123’,’admin’);</w:t>
+      </w:r>
+    </w:p>
+    <w:p/>
+    <w:p/>
+    <w:p/>
+    <w:p>
+      <w:r>
+        <w:t xml:space="preserve">Now we create front-end application </w:t>
+      </w:r>
+    </w:p>
+    <w:p>
+      <w:r>
+        <w:t xml:space="preserve">This code please do inside frontend folder </w:t>
+      </w:r>
+    </w:p>
+    <w:p>
+      <w:proofErr w:type="spellStart"/>
+      <w:r>
+        <w:rPr>
+          <w:highlight w:val="yellow"/>
+        </w:rPr>
+        <w:t>npx</w:t>
+      </w:r>
+      <w:proofErr w:type="spellEnd"/>
+      <w:r>
+        <w:rPr>
+          <w:highlight w:val="yellow"/>
+        </w:rPr>
+        <w:t xml:space="preserve"> </w:t>
+      </w:r>
+      <w:r>
+        <w:rPr>
+          <w:highlight w:val="yellow"/>
+        </w:rPr>
+        <w:t>create-react-app frontend-app</w:t>
+      </w:r>
+    </w:p>
+    <w:p>
+      <w:r>
+        <w:t xml:space="preserve">Or </w:t>
+      </w:r>
+    </w:p>
+    <w:p>
+      <w:proofErr w:type="spellStart"/>
+      <w:r>
+        <w:rPr>
+          <w:highlight w:val="yellow"/>
+        </w:rPr>
+        <w:t>npm</w:t>
+      </w:r>
+      <w:proofErr w:type="spellEnd"/>
+      <w:r>
+        <w:rPr>
+          <w:highlight w:val="yellow"/>
+        </w:rPr>
+        <w:t xml:space="preserve"> install create-react-app</w:t>
+      </w:r>
+    </w:p>
+    <w:p>
+      <w:proofErr w:type="spellStart"/>
+      <w:r>
+        <w:rPr>
+          <w:highlight w:val="yellow"/>
+        </w:rPr>
+        <w:t>npm</w:t>
+      </w:r>
+      <w:proofErr w:type="spellEnd"/>
+      <w:r>
+        <w:rPr>
+          <w:highlight w:val="yellow"/>
+        </w:rPr>
+        <w:t xml:space="preserve"> install </w:t>
+      </w:r>
+      <w:proofErr w:type="spellStart"/>
+      <w:r>
+        <w:rPr>
+          <w:highlight w:val="yellow"/>
+        </w:rPr>
+        <w:t>axios</w:t>
+      </w:r>
+      <w:proofErr w:type="spellEnd"/>
+      <w:r>
+        <w:t xml:space="preserve"> </w:t>
+      </w:r>
+    </w:p>
+    <w:p>
+      <w:r>
+        <w:rPr>
+          <w:highlight w:val="yellow"/>
+        </w:rPr>
+        <w:t>create-react-app frontend-app</w:t>
+      </w:r>
+    </w:p>
+    <w:p>
+      <w:r>
+        <w:t xml:space="preserve">cd </w:t>
+      </w:r>
+      <w:r>
+        <w:rPr>
+          <w:highlight w:val="yellow"/>
+        </w:rPr>
+        <w:t>frontend-app</w:t>
+      </w:r>
+    </w:p>
+    <w:p>
+      <w:proofErr w:type="spellStart"/>
+      <w:r>
+        <w:rPr>
+          <w:highlight w:val="yellow"/>
+        </w:rPr>
+        <w:lastRenderedPageBreak/>
+        <w:t>npm</w:t>
+      </w:r>
+      <w:proofErr w:type="spellEnd"/>
+      <w:r>
+        <w:rPr>
+          <w:highlight w:val="yellow"/>
+        </w:rPr>
+        <w:t xml:space="preserve"> install react-router-</w:t>
+      </w:r>
+      <w:proofErr w:type="spellStart"/>
+      <w:r>
+        <w:rPr>
+          <w:highlight w:val="yellow"/>
+        </w:rPr>
+        <w:t>dom</w:t>
+      </w:r>
+      <w:proofErr w:type="spellEnd"/>
+      <w:r>
+        <w:t xml:space="preserve"> </w:t>
+      </w:r>
+    </w:p>
+    <w:p/>
+    <w:p/>
+    <w:p/>
+    <w:p/>
+    <w:p/>
+    <w:p/>
+    <w:p/>
+    <w:p/>
+    <w:p/>
+    <w:p/>
+    <w:p/>
     <w:sectPr>
       <w:pgSz w:w="11906" w:h="16838"/>
       <w:pgMar w:top="1440" w:right="1440" w:bottom="1440" w:left="1440" w:header="708" w:footer="708" w:gutter="0"/>
@@ -3078,9 +4665,9 @@
     </w:lvl>
   </w:abstractNum>
   <w:abstractNum w:abstractNumId="1" w15:restartNumberingAfterBreak="0">
-    <w:nsid w:val="41535D1C"/>
+    <w:nsid w:val="3C497916"/>
     <w:multiLevelType w:val="hybridMultilevel"/>
-    <w:tmpl w:val="F69A047E"/>
+    <w:tmpl w:val="FE34B85C"/>
     <w:lvl w:ilvl="0" w:tplc="4009000F">
       <w:start w:val="1"/>
       <w:numFmt w:val="decimal"/>
@@ -3167,6 +4754,95 @@
     </w:lvl>
   </w:abstractNum>
   <w:abstractNum w:abstractNumId="2" w15:restartNumberingAfterBreak="0">
+    <w:nsid w:val="41535D1C"/>
+    <w:multiLevelType w:val="hybridMultilevel"/>
+    <w:tmpl w:val="F69A047E"/>
+    <w:lvl w:ilvl="0" w:tplc="4009000F">
+      <w:start w:val="1"/>
+      <w:numFmt w:val="decimal"/>
+      <w:lvlText w:val="%1."/>
+      <w:lvlJc w:val="left"/>
+      <w:pPr>
+        <w:ind w:left="720" w:hanging="360"/>
+      </w:pPr>
+      <w:rPr>
+        <w:rFonts w:hint="default"/>
+      </w:rPr>
+    </w:lvl>
+    <w:lvl w:ilvl="1" w:tplc="40090019" w:tentative="1">
+      <w:start w:val="1"/>
+      <w:numFmt w:val="lowerLetter"/>
+      <w:lvlText w:val="%2."/>
+      <w:lvlJc w:val="left"/>
+      <w:pPr>
+        <w:ind w:left="1440" w:hanging="360"/>
+      </w:pPr>
+    </w:lvl>
+    <w:lvl w:ilvl="2" w:tplc="4009001B" w:tentative="1">
+      <w:start w:val="1"/>
+      <w:numFmt w:val="lowerRoman"/>
+      <w:lvlText w:val="%3."/>
+      <w:lvlJc w:val="right"/>
+      <w:pPr>
+        <w:ind w:left="2160" w:hanging="180"/>
+      </w:pPr>
+    </w:lvl>
+    <w:lvl w:ilvl="3" w:tplc="4009000F" w:tentative="1">
+      <w:start w:val="1"/>
+      <w:numFmt w:val="decimal"/>
+      <w:lvlText w:val="%4."/>
+      <w:lvlJc w:val="left"/>
+      <w:pPr>
+        <w:ind w:left="2880" w:hanging="360"/>
+      </w:pPr>
+    </w:lvl>
+    <w:lvl w:ilvl="4" w:tplc="40090019" w:tentative="1">
+      <w:start w:val="1"/>
+      <w:numFmt w:val="lowerLetter"/>
+      <w:lvlText w:val="%5."/>
+      <w:lvlJc w:val="left"/>
+      <w:pPr>
+        <w:ind w:left="3600" w:hanging="360"/>
+      </w:pPr>
+    </w:lvl>
+    <w:lvl w:ilvl="5" w:tplc="4009001B" w:tentative="1">
+      <w:start w:val="1"/>
+      <w:numFmt w:val="lowerRoman"/>
+      <w:lvlText w:val="%6."/>
+      <w:lvlJc w:val="right"/>
+      <w:pPr>
+        <w:ind w:left="4320" w:hanging="180"/>
+      </w:pPr>
+    </w:lvl>
+    <w:lvl w:ilvl="6" w:tplc="4009000F" w:tentative="1">
+      <w:start w:val="1"/>
+      <w:numFmt w:val="decimal"/>
+      <w:lvlText w:val="%7."/>
+      <w:lvlJc w:val="left"/>
+      <w:pPr>
+        <w:ind w:left="5040" w:hanging="360"/>
+      </w:pPr>
+    </w:lvl>
+    <w:lvl w:ilvl="7" w:tplc="40090019" w:tentative="1">
+      <w:start w:val="1"/>
+      <w:numFmt w:val="lowerLetter"/>
+      <w:lvlText w:val="%8."/>
+      <w:lvlJc w:val="left"/>
+      <w:pPr>
+        <w:ind w:left="5760" w:hanging="360"/>
+      </w:pPr>
+    </w:lvl>
+    <w:lvl w:ilvl="8" w:tplc="4009001B" w:tentative="1">
+      <w:start w:val="1"/>
+      <w:numFmt w:val="lowerRoman"/>
+      <w:lvlText w:val="%9."/>
+      <w:lvlJc w:val="right"/>
+      <w:pPr>
+        <w:ind w:left="6480" w:hanging="180"/>
+      </w:pPr>
+    </w:lvl>
+  </w:abstractNum>
+  <w:abstractNum w:abstractNumId="3" w15:restartNumberingAfterBreak="0">
     <w:nsid w:val="4C09278D"/>
     <w:multiLevelType w:val="hybridMultilevel"/>
     <w:tmpl w:val="F69A047E"/>
@@ -3255,7 +4931,7 @@
       </w:pPr>
     </w:lvl>
   </w:abstractNum>
-  <w:abstractNum w:abstractNumId="3" w15:restartNumberingAfterBreak="0">
+  <w:abstractNum w:abstractNumId="4" w15:restartNumberingAfterBreak="0">
     <w:nsid w:val="5B5F05E5"/>
     <w:multiLevelType w:val="hybridMultilevel"/>
     <w:tmpl w:val="6F36E5C2"/>
@@ -3344,7 +5020,7 @@
       </w:pPr>
     </w:lvl>
   </w:abstractNum>
-  <w:abstractNum w:abstractNumId="4" w15:restartNumberingAfterBreak="0">
+  <w:abstractNum w:abstractNumId="5" w15:restartNumberingAfterBreak="0">
     <w:nsid w:val="757C6092"/>
     <w:multiLevelType w:val="hybridMultilevel"/>
     <w:tmpl w:val="17FC8FCC"/>
@@ -3434,19 +5110,22 @@
     </w:lvl>
   </w:abstractNum>
   <w:num w:numId="1" w16cid:durableId="2099403705">
+    <w:abstractNumId w:val="5"/>
+  </w:num>
+  <w:num w:numId="2" w16cid:durableId="1272857972">
     <w:abstractNumId w:val="4"/>
   </w:num>
-  <w:num w:numId="2" w16cid:durableId="1272857972">
-    <w:abstractNumId w:val="3"/>
-  </w:num>
   <w:num w:numId="3" w16cid:durableId="492795691">
-    <w:abstractNumId w:val="1"/>
+    <w:abstractNumId w:val="2"/>
   </w:num>
   <w:num w:numId="4" w16cid:durableId="1384521843">
     <w:abstractNumId w:val="0"/>
   </w:num>
   <w:num w:numId="5" w16cid:durableId="2040274317">
-    <w:abstractNumId w:val="2"/>
+    <w:abstractNumId w:val="3"/>
+  </w:num>
+  <w:num w:numId="6" w16cid:durableId="539051812">
+    <w:abstractNumId w:val="1"/>
   </w:num>
 </w:numbering>
 </file>

--- a/course 4/17 July 2024 - Integration and deployments.docx
+++ b/course 4/17 July 2024 - Integration and deployments.docx
@@ -4454,33 +4454,7 @@
         <w:t xml:space="preserve"> install create-react-app</w:t>
       </w:r>
     </w:p>
-    <w:p>
-      <w:proofErr w:type="spellStart"/>
-      <w:r>
-        <w:rPr>
-          <w:highlight w:val="yellow"/>
-        </w:rPr>
-        <w:t>npm</w:t>
-      </w:r>
-      <w:proofErr w:type="spellEnd"/>
-      <w:r>
-        <w:rPr>
-          <w:highlight w:val="yellow"/>
-        </w:rPr>
-        <w:t xml:space="preserve"> install </w:t>
-      </w:r>
-      <w:proofErr w:type="spellStart"/>
-      <w:r>
-        <w:rPr>
-          <w:highlight w:val="yellow"/>
-        </w:rPr>
-        <w:t>axios</w:t>
-      </w:r>
-      <w:proofErr w:type="spellEnd"/>
-      <w:r>
-        <w:t xml:space="preserve"> </w:t>
-      </w:r>
-    </w:p>
+    <w:p/>
     <w:p>
       <w:r>
         <w:rPr>
@@ -4528,7 +4502,30 @@
         <w:t xml:space="preserve"> </w:t>
       </w:r>
     </w:p>
-    <w:p/>
+    <w:p>
+      <w:proofErr w:type="spellStart"/>
+      <w:r>
+        <w:rPr>
+          <w:highlight w:val="yellow"/>
+        </w:rPr>
+        <w:t>npm</w:t>
+      </w:r>
+      <w:proofErr w:type="spellEnd"/>
+      <w:r>
+        <w:rPr>
+          <w:highlight w:val="yellow"/>
+        </w:rPr>
+        <w:t xml:space="preserve"> install </w:t>
+      </w:r>
+      <w:proofErr w:type="spellStart"/>
+      <w:r>
+        <w:rPr>
+          <w:highlight w:val="yellow"/>
+        </w:rPr>
+        <w:t>axios</w:t>
+      </w:r>
+      <w:proofErr w:type="spellEnd"/>
+    </w:p>
     <w:p/>
     <w:p/>
     <w:p/>
